--- a/templates_docx/enhanced_template_fixed.docx
+++ b/templates_docx/enhanced_template_fixed.docx
@@ -4,40 +4,24 @@
   <w:body>
     <w:p>
       <w:pPr>
-        <w:pStyle w:val="Heading1"/>
+        <w:pStyle w:val="Normal"/>
       </w:pPr>
       <w:r>
-        <w:t>{{ kit_name }}</w:t>
+        <w:rPr>
+          <w:b/>
+        </w:rPr>
+        <w:t>{{ kit_name|default('ELISA Kit') }}</w:t>
       </w:r>
     </w:p>
     <w:p>
       <w:pPr>
-        <w:pStyle w:val="Heading2"/>
-        <w:jc w:val="left"/>
+        <w:pStyle w:val="Normal"/>
       </w:pPr>
       <w:r>
-        <w:rPr>
-          <w:color w:val="0046B4"/>
-        </w:rPr>
-        <w:t xml:space="preserve">CATALOG NO: </w:t>
-      </w:r>
-      <w:r>
-        <w:t>{{ catalog_number }}</w:t>
-      </w:r>
-    </w:p>
-    <w:p>
-      <w:pPr>
-        <w:pStyle w:val="Heading2"/>
-        <w:jc w:val="right"/>
-      </w:pPr>
-      <w:r>
-        <w:rPr>
-          <w:color w:val="0046B4"/>
-        </w:rPr>
-        <w:t xml:space="preserve">LOT NO: </w:t>
-      </w:r>
-      <w:r>
-        <w:t>{{ lot_number }}</w:t>
+        <w:rPr/>
+        <w:t>Catalog Number: {{ catalog_number|default('') }}</w:t>
+        <w:br/>
+        <w:t>Lot Number: {{ lot_number|default('') }}</w:t>
       </w:r>
     </w:p>
     <w:p>
@@ -45,17 +29,20 @@
         <w:pStyle w:val="Heading2"/>
       </w:pPr>
       <w:r>
+        <w:rPr>
+          <w:b/>
+          <w:color w:val="0046B4"/>
+        </w:rPr>
         <w:t>INTENDED USE</w:t>
       </w:r>
     </w:p>
     <w:p>
+      <w:pPr>
+        <w:pStyle w:val="Normal"/>
+      </w:pPr>
       <w:r>
-        <w:t>{{ intended_use }}</w:t>
-      </w:r>
-    </w:p>
-    <w:p>
-      <w:r>
-        <w:br w:type="page"/>
+        <w:rPr/>
+        <w:t>{{ intended_use|default('') }}</w:t>
       </w:r>
     </w:p>
     <w:p>
@@ -63,12 +50,11 @@
         <w:pStyle w:val="Heading2"/>
       </w:pPr>
       <w:r>
-        <w:t>BACKGROUND</w:t>
-      </w:r>
-    </w:p>
-    <w:p>
-      <w:r>
-        <w:t>{{ background }}</w:t>
+        <w:rPr>
+          <w:b/>
+          <w:color w:val="0046B4"/>
+        </w:rPr>
+        <w:t>TECHNICAL DETAILS</w:t>
       </w:r>
     </w:p>
     <w:p>
@@ -76,10 +62,264 @@
         <w:pStyle w:val="Heading2"/>
       </w:pPr>
       <w:r>
-        <w:t>PRINCIPLE OF THE ASSAY</w:t>
+        <w:rPr>
+          <w:b/>
+          <w:color w:val="0046B4"/>
+        </w:rPr>
+        <w:t>OVERVIEW</w:t>
       </w:r>
     </w:p>
     <w:p>
+      <w:pPr>
+        <w:pStyle w:val="Heading2"/>
+      </w:pPr>
+      <w:r>
+        <w:rPr>
+          <w:b/>
+          <w:color w:val="0046B4"/>
+        </w:rPr>
+        <w:t>BACKGROUND</w:t>
+      </w:r>
+    </w:p>
+    <w:p>
+      <w:pPr>
+        <w:pStyle w:val="Normal"/>
+      </w:pPr>
+      <w:r>
+        <w:rPr/>
+        <w:t>{{ background_text|default('') }}</w:t>
+      </w:r>
+    </w:p>
+    <w:p>
+      <w:pPr>
+        <w:pStyle w:val="Heading2"/>
+      </w:pPr>
+      <w:r>
+        <w:rPr>
+          <w:b/>
+          <w:color w:val="0046B4"/>
+        </w:rPr>
+        <w:t>ASSAY PRINCIPLE</w:t>
+      </w:r>
+    </w:p>
+    <w:p>
+      <w:pPr>
+        <w:pStyle w:val="Normal"/>
+      </w:pPr>
+      <w:r>
+        <w:rPr/>
+        <w:t>{{ assay_principle|default('') }}</w:t>
+      </w:r>
+    </w:p>
+    <w:p>
+      <w:pPr>
+        <w:pStyle w:val="Heading2"/>
+      </w:pPr>
+      <w:r>
+        <w:rPr>
+          <w:b/>
+          <w:color w:val="0046B4"/>
+        </w:rPr>
+        <w:t>KIT COMPONENTS</w:t>
+      </w:r>
+    </w:p>
+    <w:p>
+      <w:pPr>
+        <w:pStyle w:val="Heading2"/>
+      </w:pPr>
+      <w:r>
+        <w:rPr>
+          <w:b/>
+          <w:color w:val="0046B4"/>
+        </w:rPr>
+        <w:t>MATERIALS REQUIRED BUT NOT PROVIDED</w:t>
+      </w:r>
+    </w:p>
+    <w:p>
+      <w:pPr>
+        <w:pStyle w:val="Normal"/>
+      </w:pPr>
+      <w:r>
+        <w:rPr/>
+        <w:t>{{ required_materials_with_bullets|default('') }}</w:t>
+      </w:r>
+    </w:p>
+    <w:p>
+      <w:pPr>
+        <w:pStyle w:val="Heading2"/>
+      </w:pPr>
+      <w:r>
+        <w:rPr>
+          <w:b/>
+          <w:color w:val="0046B4"/>
+        </w:rPr>
+        <w:t>REAGENT PREPARATION</w:t>
+      </w:r>
+    </w:p>
+    <w:p>
+      <w:pPr>
+        <w:pStyle w:val="Normal"/>
+      </w:pPr>
+      <w:r>
+        <w:rPr/>
+        <w:t>{{ reagent_preparation|default('') }}</w:t>
+      </w:r>
+    </w:p>
+    <w:p>
+      <w:pPr>
+        <w:pStyle w:val="Heading2"/>
+      </w:pPr>
+      <w:r>
+        <w:rPr>
+          <w:b/>
+          <w:color w:val="0046B4"/>
+        </w:rPr>
+        <w:t>DILUTION OF STANDARD</w:t>
+      </w:r>
+    </w:p>
+    <w:p>
+      <w:pPr>
+        <w:pStyle w:val="Normal"/>
+      </w:pPr>
+      <w:r>
+        <w:rPr/>
+        <w:t>{{ dilution_of_standard|default('') }}</w:t>
+      </w:r>
+    </w:p>
+    <w:p>
+      <w:pPr>
+        <w:pStyle w:val="Heading2"/>
+      </w:pPr>
+      <w:r>
+        <w:rPr>
+          <w:b/>
+          <w:color w:val="0046B4"/>
+        </w:rPr>
+        <w:t>PREPARATIONS BEFORE ASSAY</w:t>
+      </w:r>
+    </w:p>
+    <w:p>
+      <w:pPr>
+        <w:pStyle w:val="Normal"/>
+      </w:pPr>
+      <w:r>
+        <w:rPr/>
+        <w:t>1. Prepare all reagents, samples, and standards according to the instructions.</w:t>
+      </w:r>
+    </w:p>
+    <w:p>
+      <w:pPr>
+        <w:pStyle w:val="Normal"/>
+      </w:pPr>
+      <w:r>
+        <w:rPr/>
+        <w:t>2. Confirm that you have the appropriate non-supplied equipment available.</w:t>
+      </w:r>
+    </w:p>
+    <w:p>
+      <w:pPr>
+        <w:pStyle w:val="Normal"/>
+      </w:pPr>
+      <w:r>
+        <w:rPr/>
+        <w:t>3. Spin down all components to the bottom of the tube before opening.</w:t>
+      </w:r>
+    </w:p>
+    <w:p>
+      <w:pPr>
+        <w:pStyle w:val="Normal"/>
+      </w:pPr>
+      <w:r>
+        <w:rPr/>
+        <w:t>4. Don't let the 96-well plate dry out as this will inactivate active components.</w:t>
+      </w:r>
+    </w:p>
+    <w:p>
+      <w:pPr>
+        <w:pStyle w:val="Normal"/>
+      </w:pPr>
+      <w:r>
+        <w:rPr/>
+        <w:t>5. Don't reuse tips and tubes to avoid cross-contamination. Avoid using reagents from different batches.</w:t>
+      </w:r>
+    </w:p>
+    <w:p>
+      <w:pPr>
+        <w:pStyle w:val="Heading2"/>
+      </w:pPr>
+      <w:r>
+        <w:rPr>
+          <w:b/>
+          <w:color w:val="0046B4"/>
+        </w:rPr>
+        <w:t>SAMPLE PREPARATION AND STORAGE</w:t>
+      </w:r>
+    </w:p>
+    <w:p>
+      <w:pPr>
+        <w:pStyle w:val="Normal"/>
+      </w:pPr>
+      <w:r>
+        <w:rPr/>
+        <w:t>{{ sample_preparation_and_storage|default('') }}</w:t>
+      </w:r>
+    </w:p>
+    <w:p>
+      <w:pPr>
+        <w:pStyle w:val="Heading2"/>
+      </w:pPr>
+      <w:r>
+        <w:rPr>
+          <w:b/>
+          <w:color w:val="0046B4"/>
+        </w:rPr>
+        <w:t>SAMPLE COLLECTION NOTES</w:t>
+      </w:r>
+    </w:p>
+    <w:p>
+      <w:pPr>
+        <w:pStyle w:val="Normal"/>
+      </w:pPr>
+      <w:r>
+        <w:rPr/>
+        <w:t>{{ sample_collection_notes|default('') }}</w:t>
+      </w:r>
+    </w:p>
+    <w:p>
+      <w:pPr>
+        <w:pStyle w:val="Heading2"/>
+      </w:pPr>
+      <w:r>
+        <w:rPr>
+          <w:b/>
+          <w:color w:val="0046B4"/>
+        </w:rPr>
+        <w:t>SAMPLE DILUTION GUIDELINE</w:t>
+      </w:r>
+    </w:p>
+    <w:p>
+      <w:pPr>
+        <w:pStyle w:val="Normal"/>
+      </w:pPr>
+      <w:r>
+        <w:rPr/>
+        <w:t>{{ sample_dilution_guideline|default('') }}</w:t>
+      </w:r>
+    </w:p>
+    <w:p>
+      <w:pPr>
+        <w:pStyle w:val="Heading2"/>
+      </w:pPr>
+      <w:r>
+        <w:rPr>
+          <w:b/>
+          <w:color w:val="0046B4"/>
+        </w:rPr>
+        <w:t>ASSAY PRINCIPLE</w:t>
+      </w:r>
+    </w:p>
+    <w:p>
+      <w:pPr/>
       <w:r>
         <w:t>{{ assay_principle }}</w:t>
       </w:r>
@@ -89,14 +329,180 @@
         <w:pStyle w:val="Heading2"/>
       </w:pPr>
       <w:r>
-        <w:t>OVERVIEW</w:t>
+        <w:rPr>
+          <w:b/>
+          <w:color w:val="0046B4"/>
+        </w:rPr>
+        <w:t>SAMPLE PREPARATION AND STORAGE</w:t>
       </w:r>
     </w:p>
     <w:p>
+      <w:pPr/>
       <w:r>
-        <w:t>{{ overview }}</w:t>
+        <w:t>{{ sample_preparation_and_storage }}</w:t>
       </w:r>
     </w:p>
+    <w:p>
+      <w:pPr>
+        <w:pStyle w:val="Heading2"/>
+      </w:pPr>
+      <w:r>
+        <w:rPr>
+          <w:b/>
+          <w:color w:val="0046B4"/>
+        </w:rPr>
+        <w:t>SAMPLE COLLECTION NOTES</w:t>
+      </w:r>
+    </w:p>
+    <w:p>
+      <w:pPr/>
+      <w:r>
+        <w:t>{{ sample_collection_notes }}</w:t>
+      </w:r>
+    </w:p>
+    <w:p>
+      <w:pPr>
+        <w:pStyle w:val="Heading2"/>
+      </w:pPr>
+      <w:r>
+        <w:rPr>
+          <w:b/>
+          <w:color w:val="0046B4"/>
+        </w:rPr>
+        <w:t>SAMPLE DILUTION GUIDELINE</w:t>
+      </w:r>
+    </w:p>
+    <w:p>
+      <w:pPr/>
+      <w:r>
+        <w:t>{{ sample_dilution_guideline }}</w:t>
+      </w:r>
+    </w:p>
+    <w:p>
+      <w:pPr>
+        <w:pStyle w:val="Heading2"/>
+      </w:pPr>
+      <w:r>
+        <w:rPr>
+          <w:b/>
+          <w:color w:val="0046B4"/>
+        </w:rPr>
+        <w:t>ASSAY PROTOCOL</w:t>
+      </w:r>
+    </w:p>
+    <w:p>
+      <w:pPr>
+        <w:pStyle w:val="Normal"/>
+      </w:pPr>
+      <w:r>
+        <w:rPr/>
+        <w:t>{{ assay_protocol_numbered|default('') }}</w:t>
+      </w:r>
+    </w:p>
+    <w:p>
+      <w:pPr>
+        <w:pStyle w:val="Heading2"/>
+      </w:pPr>
+      <w:r>
+        <w:rPr>
+          <w:b/>
+          <w:color w:val="0046B4"/>
+        </w:rPr>
+        <w:t>TYPICAL DATA / STANDARD CURVE</w:t>
+      </w:r>
+    </w:p>
+    <w:p>
+      <w:pPr>
+        <w:pStyle w:val="Normal"/>
+      </w:pPr>
+      <w:r>
+        <w:rPr/>
+        <w:t>This standard curve is for demonstration only. A standard curve must be run with each assay.</w:t>
+      </w:r>
+    </w:p>
+    <w:p>
+      <w:pPr>
+        <w:pStyle w:val="Heading2"/>
+      </w:pPr>
+      <w:r>
+        <w:rPr>
+          <w:b/>
+          <w:color w:val="0046B4"/>
+        </w:rPr>
+        <w:t>DATA ANALYSIS</w:t>
+      </w:r>
+    </w:p>
+    <w:p>
+      <w:pPr/>
+      <w:r>
+        <w:t>{{ data_analysis }}</w:t>
+      </w:r>
+    </w:p>
+    <w:p>
+      <w:pPr>
+        <w:pStyle w:val="Heading2"/>
+      </w:pPr>
+      <w:r>
+        <w:rPr>
+          <w:b/>
+          <w:color w:val="0046B4"/>
+        </w:rPr>
+        <w:t>INTRA/INTER-ASSAY VARIABILITY</w:t>
+      </w:r>
+    </w:p>
+    <w:p>
+      <w:pPr/>
+      <w:r>
+        <w:rPr/>
+        <w:t>Three samples of known concentration were tested on one plate to assess intra-assay precision.</w:t>
+      </w:r>
+    </w:p>
+    <w:p>
+      <w:pPr/>
+      <w:r>
+        <w:rPr/>
+        <w:t>Three samples of known concentration were tested in separate assays to assess inter-assay precision.</w:t>
+      </w:r>
+    </w:p>
+    <w:p>
+      <w:pPr>
+        <w:pStyle w:val="Heading2"/>
+      </w:pPr>
+      <w:r>
+        <w:rPr>
+          <w:b/>
+          <w:color w:val="0046B4"/>
+        </w:rPr>
+        <w:t>REPRODUCIBILITY</w:t>
+      </w:r>
+    </w:p>
+    <w:p>
+      <w:pPr/>
+      <w:r>
+        <w:rPr/>
+        <w:t>Samples were tested in four different assay lots to assess reproducibility.</w:t>
+      </w:r>
+    </w:p>
+    <w:p>
+      <w:pPr>
+        <w:pStyle w:val="Heading2"/>
+      </w:pPr>
+      <w:r>
+        <w:rPr>
+          <w:b/>
+          <w:color w:val="0046B4"/>
+        </w:rPr>
+        <w:t>DATA ANALYSIS</w:t>
+      </w:r>
+    </w:p>
+    <w:p>
+      <w:pPr/>
+      <w:r>
+        <w:rPr/>
+        <w:t>{{ data_analysis|default('') }}</w:t>
+      </w:r>
+    </w:p>
+    <w:p/>
     <w:tbl>
       <w:tblPr>
         <w:tblStyle w:val="TableGrid"/>
@@ -104,27 +510,61 @@
         <w:tblLook w:firstColumn="1" w:firstRow="1" w:lastColumn="0" w:lastRow="0" w:noHBand="0" w:noVBand="1" w:val="04A0"/>
       </w:tblPr>
       <w:tblGrid>
-        <w:gridCol w:w="5400"/>
-        <w:gridCol w:w="5400"/>
+        <w:gridCol w:w="2835"/>
+        <w:gridCol w:w="1417"/>
+        <w:gridCol w:w="1417"/>
+        <w:gridCol w:w="2835"/>
       </w:tblGrid>
       <w:tr>
         <w:tc>
           <w:tcPr>
-            <w:tcW w:type="dxa" w:w="3600"/>
+            <w:tcW w:type="dxa" w:w="2160"/>
           </w:tcPr>
           <w:p>
             <w:r>
-              <w:t>Product Name</w:t>
+              <w:rPr>
+                <w:b/>
+              </w:rPr>
+              <w:t>Description</w:t>
             </w:r>
           </w:p>
         </w:tc>
         <w:tc>
           <w:tcPr>
-            <w:tcW w:type="dxa" w:w="5040"/>
+            <w:tcW w:type="dxa" w:w="2160"/>
           </w:tcPr>
           <w:p>
             <w:r>
-              <w:t>{{ overview_specifications_table[0].value }}</w:t>
+              <w:rPr>
+                <w:b/>
+              </w:rPr>
+              <w:t>Quantity</w:t>
+            </w:r>
+          </w:p>
+        </w:tc>
+        <w:tc>
+          <w:tcPr>
+            <w:tcW w:type="dxa" w:w="2160"/>
+          </w:tcPr>
+          <w:p>
+            <w:r>
+              <w:rPr>
+                <w:b/>
+              </w:rPr>
+              <w:t>Volume</w:t>
+            </w:r>
+          </w:p>
+        </w:tc>
+        <w:tc>
+          <w:tcPr>
+            <w:tcW w:type="dxa" w:w="2160"/>
+          </w:tcPr>
+          <w:p>
+            <w:r>
+              <w:rPr>
+                <w:b/>
+              </w:rPr>
+              <w:t>Storage</w:t>
             </w:r>
           </w:p>
         </w:tc>
@@ -132,21 +572,41 @@
       <w:tr>
         <w:tc>
           <w:tcPr>
-            <w:tcW w:type="dxa" w:w="3600"/>
+            <w:tcW w:type="dxa" w:w="2160"/>
           </w:tcPr>
           <w:p>
             <w:r>
-              <w:t>Reactive Species</w:t>
+              <w:t>{{ reagent_1_name }}</w:t>
             </w:r>
           </w:p>
         </w:tc>
         <w:tc>
           <w:tcPr>
-            <w:tcW w:type="dxa" w:w="5040"/>
+            <w:tcW w:type="dxa" w:w="2160"/>
           </w:tcPr>
           <w:p>
             <w:r>
-              <w:t>{{ overview_specifications_table[1].value }}</w:t>
+              <w:t>{{ reagent_1_quantity }}</w:t>
+            </w:r>
+          </w:p>
+        </w:tc>
+        <w:tc>
+          <w:tcPr>
+            <w:tcW w:type="dxa" w:w="2160"/>
+          </w:tcPr>
+          <w:p>
+            <w:r>
+              <w:t>{{ reagent_1_volume }}</w:t>
+            </w:r>
+          </w:p>
+        </w:tc>
+        <w:tc>
+          <w:tcPr>
+            <w:tcW w:type="dxa" w:w="2160"/>
+          </w:tcPr>
+          <w:p>
+            <w:r>
+              <w:t>{{ reagent_1_storage }}</w:t>
             </w:r>
           </w:p>
         </w:tc>
@@ -154,21 +614,41 @@
       <w:tr>
         <w:tc>
           <w:tcPr>
-            <w:tcW w:type="dxa" w:w="3600"/>
+            <w:tcW w:type="dxa" w:w="2160"/>
           </w:tcPr>
           <w:p>
             <w:r>
-              <w:t>Size</w:t>
+              <w:t>{{ reagent_2_name }}</w:t>
             </w:r>
           </w:p>
         </w:tc>
         <w:tc>
           <w:tcPr>
-            <w:tcW w:type="dxa" w:w="5040"/>
+            <w:tcW w:type="dxa" w:w="2160"/>
           </w:tcPr>
           <w:p>
             <w:r>
-              <w:t>{{ overview_specifications_table[2].value }}</w:t>
+              <w:t>{{ reagent_2_quantity }}</w:t>
+            </w:r>
+          </w:p>
+        </w:tc>
+        <w:tc>
+          <w:tcPr>
+            <w:tcW w:type="dxa" w:w="2160"/>
+          </w:tcPr>
+          <w:p>
+            <w:r>
+              <w:t>{{ reagent_2_volume }}</w:t>
+            </w:r>
+          </w:p>
+        </w:tc>
+        <w:tc>
+          <w:tcPr>
+            <w:tcW w:type="dxa" w:w="2160"/>
+          </w:tcPr>
+          <w:p>
+            <w:r>
+              <w:t>{{ reagent_2_storage }}</w:t>
             </w:r>
           </w:p>
         </w:tc>
@@ -176,21 +656,41 @@
       <w:tr>
         <w:tc>
           <w:tcPr>
-            <w:tcW w:type="dxa" w:w="3600"/>
+            <w:tcW w:type="dxa" w:w="2160"/>
           </w:tcPr>
           <w:p>
             <w:r>
-              <w:t>Description</w:t>
+              <w:t>{{ reagent_3_name }}</w:t>
             </w:r>
           </w:p>
         </w:tc>
         <w:tc>
           <w:tcPr>
-            <w:tcW w:type="dxa" w:w="5040"/>
+            <w:tcW w:type="dxa" w:w="2160"/>
           </w:tcPr>
           <w:p>
             <w:r>
-              <w:t>{{ overview_specifications_table[3].value }}</w:t>
+              <w:t>{{ reagent_3_quantity }}</w:t>
+            </w:r>
+          </w:p>
+        </w:tc>
+        <w:tc>
+          <w:tcPr>
+            <w:tcW w:type="dxa" w:w="2160"/>
+          </w:tcPr>
+          <w:p>
+            <w:r>
+              <w:t>{{ reagent_3_volume }}</w:t>
+            </w:r>
+          </w:p>
+        </w:tc>
+        <w:tc>
+          <w:tcPr>
+            <w:tcW w:type="dxa" w:w="2160"/>
+          </w:tcPr>
+          <w:p>
+            <w:r>
+              <w:t>{{ reagent_3_storage }}</w:t>
             </w:r>
           </w:p>
         </w:tc>
@@ -198,21 +698,41 @@
       <w:tr>
         <w:tc>
           <w:tcPr>
-            <w:tcW w:type="dxa" w:w="3600"/>
+            <w:tcW w:type="dxa" w:w="2160"/>
           </w:tcPr>
           <w:p>
             <w:r>
-              <w:t>Sensitivity</w:t>
+              <w:t>{{ reagent_4_name }}</w:t>
             </w:r>
           </w:p>
         </w:tc>
         <w:tc>
           <w:tcPr>
-            <w:tcW w:type="dxa" w:w="5040"/>
+            <w:tcW w:type="dxa" w:w="2160"/>
           </w:tcPr>
           <w:p>
             <w:r>
-              <w:t>{{ overview_specifications_table[4].value }}</w:t>
+              <w:t>{{ reagent_4_quantity }}</w:t>
+            </w:r>
+          </w:p>
+        </w:tc>
+        <w:tc>
+          <w:tcPr>
+            <w:tcW w:type="dxa" w:w="2160"/>
+          </w:tcPr>
+          <w:p>
+            <w:r>
+              <w:t>{{ reagent_4_volume }}</w:t>
+            </w:r>
+          </w:p>
+        </w:tc>
+        <w:tc>
+          <w:tcPr>
+            <w:tcW w:type="dxa" w:w="2160"/>
+          </w:tcPr>
+          <w:p>
+            <w:r>
+              <w:t>{{ reagent_4_storage }}</w:t>
             </w:r>
           </w:p>
         </w:tc>
@@ -220,21 +740,41 @@
       <w:tr>
         <w:tc>
           <w:tcPr>
-            <w:tcW w:type="dxa" w:w="3600"/>
+            <w:tcW w:type="dxa" w:w="2160"/>
           </w:tcPr>
           <w:p>
             <w:r>
-              <w:t>Detection Range</w:t>
+              <w:t>{{ reagent_5_name }}</w:t>
             </w:r>
           </w:p>
         </w:tc>
         <w:tc>
           <w:tcPr>
-            <w:tcW w:type="dxa" w:w="5040"/>
+            <w:tcW w:type="dxa" w:w="2160"/>
           </w:tcPr>
           <w:p>
             <w:r>
-              <w:t>{{ overview_specifications_table[5].value }}</w:t>
+              <w:t>{{ reagent_5_quantity }}</w:t>
+            </w:r>
+          </w:p>
+        </w:tc>
+        <w:tc>
+          <w:tcPr>
+            <w:tcW w:type="dxa" w:w="2160"/>
+          </w:tcPr>
+          <w:p>
+            <w:r>
+              <w:t>{{ reagent_5_volume }}</w:t>
+            </w:r>
+          </w:p>
+        </w:tc>
+        <w:tc>
+          <w:tcPr>
+            <w:tcW w:type="dxa" w:w="2160"/>
+          </w:tcPr>
+          <w:p>
+            <w:r>
+              <w:t>{{ reagent_5_storage }}</w:t>
             </w:r>
           </w:p>
         </w:tc>
@@ -242,21 +782,41 @@
       <w:tr>
         <w:tc>
           <w:tcPr>
-            <w:tcW w:type="dxa" w:w="3600"/>
+            <w:tcW w:type="dxa" w:w="2160"/>
           </w:tcPr>
           <w:p>
             <w:r>
-              <w:t>Storage Instructions</w:t>
+              <w:t>{{ reagent_6_name }}</w:t>
             </w:r>
           </w:p>
         </w:tc>
         <w:tc>
           <w:tcPr>
-            <w:tcW w:type="dxa" w:w="5040"/>
+            <w:tcW w:type="dxa" w:w="2160"/>
           </w:tcPr>
           <w:p>
             <w:r>
-              <w:t>{{ overview_specifications_table[6].value }}</w:t>
+              <w:t>{{ reagent_6_quantity }}</w:t>
+            </w:r>
+          </w:p>
+        </w:tc>
+        <w:tc>
+          <w:tcPr>
+            <w:tcW w:type="dxa" w:w="2160"/>
+          </w:tcPr>
+          <w:p>
+            <w:r>
+              <w:t>{{ reagent_6_volume }}</w:t>
+            </w:r>
+          </w:p>
+        </w:tc>
+        <w:tc>
+          <w:tcPr>
+            <w:tcW w:type="dxa" w:w="2160"/>
+          </w:tcPr>
+          <w:p>
+            <w:r>
+              <w:t>{{ reagent_6_storage }}</w:t>
             </w:r>
           </w:p>
         </w:tc>
@@ -264,34 +824,215 @@
       <w:tr>
         <w:tc>
           <w:tcPr>
-            <w:tcW w:type="dxa" w:w="3600"/>
+            <w:tcW w:type="dxa" w:w="2160"/>
           </w:tcPr>
           <w:p>
             <w:r>
-              <w:t>Uniprot ID</w:t>
+              <w:t>{{ reagent_7_name }}</w:t>
             </w:r>
           </w:p>
         </w:tc>
         <w:tc>
           <w:tcPr>
-            <w:tcW w:type="dxa" w:w="5040"/>
+            <w:tcW w:type="dxa" w:w="2160"/>
           </w:tcPr>
           <w:p>
             <w:r>
-              <w:t>{{ overview_specifications_table[7].value }}</w:t>
+              <w:t>{{ reagent_7_quantity }}</w:t>
+            </w:r>
+          </w:p>
+        </w:tc>
+        <w:tc>
+          <w:tcPr>
+            <w:tcW w:type="dxa" w:w="2160"/>
+          </w:tcPr>
+          <w:p>
+            <w:r>
+              <w:t>{{ reagent_7_volume }}</w:t>
+            </w:r>
+          </w:p>
+        </w:tc>
+        <w:tc>
+          <w:tcPr>
+            <w:tcW w:type="dxa" w:w="2160"/>
+          </w:tcPr>
+          <w:p>
+            <w:r>
+              <w:t>{{ reagent_7_storage }}</w:t>
+            </w:r>
+          </w:p>
+        </w:tc>
+      </w:tr>
+      <w:tr>
+        <w:tc>
+          <w:tcPr>
+            <w:tcW w:type="dxa" w:w="2160"/>
+          </w:tcPr>
+          <w:p>
+            <w:r>
+              <w:t>{{ reagent_8_name }}</w:t>
+            </w:r>
+          </w:p>
+        </w:tc>
+        <w:tc>
+          <w:tcPr>
+            <w:tcW w:type="dxa" w:w="2160"/>
+          </w:tcPr>
+          <w:p>
+            <w:r>
+              <w:t>{{ reagent_8_quantity }}</w:t>
+            </w:r>
+          </w:p>
+        </w:tc>
+        <w:tc>
+          <w:tcPr>
+            <w:tcW w:type="dxa" w:w="2160"/>
+          </w:tcPr>
+          <w:p>
+            <w:r>
+              <w:t>{{ reagent_8_volume }}</w:t>
+            </w:r>
+          </w:p>
+        </w:tc>
+        <w:tc>
+          <w:tcPr>
+            <w:tcW w:type="dxa" w:w="2160"/>
+          </w:tcPr>
+          <w:p>
+            <w:r>
+              <w:t>{{ reagent_8_storage }}</w:t>
+            </w:r>
+          </w:p>
+        </w:tc>
+      </w:tr>
+      <w:tr>
+        <w:tc>
+          <w:tcPr>
+            <w:tcW w:type="dxa" w:w="2160"/>
+          </w:tcPr>
+          <w:p>
+            <w:r>
+              <w:t>{{ reagent_9_name }}</w:t>
+            </w:r>
+          </w:p>
+        </w:tc>
+        <w:tc>
+          <w:tcPr>
+            <w:tcW w:type="dxa" w:w="2160"/>
+          </w:tcPr>
+          <w:p>
+            <w:r>
+              <w:t>{{ reagent_9_quantity }}</w:t>
+            </w:r>
+          </w:p>
+        </w:tc>
+        <w:tc>
+          <w:tcPr>
+            <w:tcW w:type="dxa" w:w="2160"/>
+          </w:tcPr>
+          <w:p>
+            <w:r>
+              <w:t>{{ reagent_9_volume }}</w:t>
+            </w:r>
+          </w:p>
+        </w:tc>
+        <w:tc>
+          <w:tcPr>
+            <w:tcW w:type="dxa" w:w="2160"/>
+          </w:tcPr>
+          <w:p>
+            <w:r>
+              <w:t>{{ reagent_9_storage }}</w:t>
+            </w:r>
+          </w:p>
+        </w:tc>
+      </w:tr>
+      <w:tr>
+        <w:tc>
+          <w:tcPr>
+            <w:tcW w:type="dxa" w:w="2160"/>
+          </w:tcPr>
+          <w:p>
+            <w:r>
+              <w:t>{{ reagent_10_name }}</w:t>
+            </w:r>
+          </w:p>
+        </w:tc>
+        <w:tc>
+          <w:tcPr>
+            <w:tcW w:type="dxa" w:w="2160"/>
+          </w:tcPr>
+          <w:p>
+            <w:r>
+              <w:t>{{ reagent_10_quantity }}</w:t>
+            </w:r>
+          </w:p>
+        </w:tc>
+        <w:tc>
+          <w:tcPr>
+            <w:tcW w:type="dxa" w:w="2160"/>
+          </w:tcPr>
+          <w:p>
+            <w:r>
+              <w:t>{{ reagent_10_volume }}</w:t>
+            </w:r>
+          </w:p>
+        </w:tc>
+        <w:tc>
+          <w:tcPr>
+            <w:tcW w:type="dxa" w:w="2160"/>
+          </w:tcPr>
+          <w:p>
+            <w:r>
+              <w:t>{{ reagent_10_storage }}</w:t>
+            </w:r>
+          </w:p>
+        </w:tc>
+      </w:tr>
+      <w:tr>
+        <w:tc>
+          <w:tcPr>
+            <w:tcW w:type="dxa" w:w="2160"/>
+          </w:tcPr>
+          <w:p>
+            <w:r>
+              <w:t>{{ reagent_11_name }}</w:t>
+            </w:r>
+          </w:p>
+        </w:tc>
+        <w:tc>
+          <w:tcPr>
+            <w:tcW w:type="dxa" w:w="2160"/>
+          </w:tcPr>
+          <w:p>
+            <w:r>
+              <w:t>{{ reagent_11_quantity }}</w:t>
+            </w:r>
+          </w:p>
+        </w:tc>
+        <w:tc>
+          <w:tcPr>
+            <w:tcW w:type="dxa" w:w="2160"/>
+          </w:tcPr>
+          <w:p>
+            <w:r>
+              <w:t>{{ reagent_11_volume }}</w:t>
+            </w:r>
+          </w:p>
+        </w:tc>
+        <w:tc>
+          <w:tcPr>
+            <w:tcW w:type="dxa" w:w="2160"/>
+          </w:tcPr>
+          <w:p>
+            <w:r>
+              <w:t>{{ reagent_11_storage }}</w:t>
             </w:r>
           </w:p>
         </w:tc>
       </w:tr>
     </w:tbl>
-    <w:p>
-      <w:pPr>
-        <w:pStyle w:val="Heading2"/>
-      </w:pPr>
-      <w:r>
-        <w:t>TECHNICAL DETAILS</w:t>
-      </w:r>
-    </w:p>
+    <w:p/>
     <w:tbl>
       <w:tblPr>
         <w:tblStyle w:val="TableGrid"/>
@@ -299,8 +1040,8 @@
         <w:tblLook w:firstColumn="1" w:firstRow="1" w:lastColumn="0" w:lastRow="0" w:noHBand="0" w:noVBand="1" w:val="04A0"/>
       </w:tblPr>
       <w:tblGrid>
-        <w:gridCol w:w="5400"/>
-        <w:gridCol w:w="5400"/>
+        <w:gridCol w:w="3402"/>
+        <w:gridCol w:w="5102"/>
       </w:tblGrid>
       <w:tr>
         <w:tc>
@@ -309,6 +1050,9 @@
           </w:tcPr>
           <w:p>
             <w:r>
+              <w:rPr>
+                <w:b/>
+              </w:rPr>
               <w:t>Capture/Detection Antibodies</w:t>
             </w:r>
           </w:p>
@@ -331,6 +1075,9 @@
           </w:tcPr>
           <w:p>
             <w:r>
+              <w:rPr>
+                <w:b/>
+              </w:rPr>
               <w:t>Specificity</w:t>
             </w:r>
           </w:p>
@@ -353,6 +1100,9 @@
           </w:tcPr>
           <w:p>
             <w:r>
+              <w:rPr>
+                <w:b/>
+              </w:rPr>
               <w:t>Standard Protein</w:t>
             </w:r>
           </w:p>
@@ -375,6 +1125,9 @@
           </w:tcPr>
           <w:p>
             <w:r>
+              <w:rPr>
+                <w:b/>
+              </w:rPr>
               <w:t>Cross-reactivity</w:t>
             </w:r>
           </w:p>
@@ -390,71 +1143,35 @@
           </w:p>
         </w:tc>
       </w:tr>
+      <w:tr>
+        <w:tc>
+          <w:tcPr>
+            <w:tcW w:type="dxa" w:w="4320"/>
+          </w:tcPr>
+          <w:p>
+            <w:r>
+              <w:rPr>
+                <w:b/>
+              </w:rPr>
+              <w:t>Sensitivity</w:t>
+            </w:r>
+          </w:p>
+        </w:tc>
+        <w:tc>
+          <w:tcPr>
+            <w:tcW w:type="dxa" w:w="4320"/>
+          </w:tcPr>
+          <w:p>
+            <w:r>
+              <w:t>{{ technical_details_table[4].value }}</w:t>
+            </w:r>
+          </w:p>
+        </w:tc>
+      </w:tr>
     </w:tbl>
     <w:p>
       <w:r>
-        <w:t>{{ technical_details }}</w:t>
-      </w:r>
-    </w:p>
-    <w:p>
-      <w:pPr>
-        <w:pStyle w:val="Heading2"/>
-      </w:pPr>
-      <w:r>
-        <w:t>PREPARATIONS BEFORE ASSAY</w:t>
-      </w:r>
-    </w:p>
-    <w:p>
-      <w:r>
-        <w:t>{{ preparations_text }}</w:t>
-      </w:r>
-    </w:p>
-    <w:p>
-      <w:pPr>
-        <w:pStyle w:val="HiddenText"/>
-      </w:pPr>
-      <w:r>
-        <w:t>{% if preparations_steps %}</w:t>
-      </w:r>
-    </w:p>
-    <w:p>
-      <w:pPr>
-        <w:pStyle w:val="HiddenText"/>
-      </w:pPr>
-      <w:r>
-        <w:t>{% for step in preparations_steps %}</w:t>
-      </w:r>
-    </w:p>
-    <w:p>
-      <w:pPr>
-        <w:pStyle w:val="ListNumber"/>
-      </w:pPr>
-      <w:r>
-        <w:t>{{ step.text }}</w:t>
-      </w:r>
-    </w:p>
-    <w:p>
-      <w:pPr>
-        <w:pStyle w:val="HiddenText"/>
-      </w:pPr>
-      <w:r>
-        <w:t>{% endfor %}</w:t>
-      </w:r>
-    </w:p>
-    <w:p>
-      <w:pPr>
-        <w:pStyle w:val="HiddenText"/>
-      </w:pPr>
-      <w:r>
-        <w:t>{% endif %}</w:t>
-      </w:r>
-    </w:p>
-    <w:p>
-      <w:pPr>
-        <w:pStyle w:val="Heading2"/>
-      </w:pPr>
-      <w:r>
-        <w:t>KIT COMPONENTS/MATERIALS PROVIDED</w:t>
+        <w:t>Three samples of known concentration were tested on one plate to assess intra-assay precision.</w:t>
       </w:r>
     </w:p>
     <w:tbl>
@@ -464,1058 +1181,6 @@
         <w:tblLook w:firstColumn="1" w:firstRow="1" w:lastColumn="0" w:lastRow="0" w:noHBand="0" w:noVBand="1" w:val="04A0"/>
       </w:tblPr>
       <w:tblGrid>
-        <w:gridCol w:w="2700"/>
-        <w:gridCol w:w="2700"/>
-        <w:gridCol w:w="2700"/>
-        <w:gridCol w:w="2700"/>
-      </w:tblGrid>
-      <w:tr>
-        <w:tc>
-          <w:tcPr>
-            <w:tcW w:type="dxa" w:w="4320"/>
-          </w:tcPr>
-          <w:p>
-            <w:pPr>
-              <w:jc w:val="center"/>
-            </w:pPr>
-            <w:r>
-              <w:rPr>
-                <w:b/>
-              </w:rPr>
-              <w:t>Description</w:t>
-            </w:r>
-          </w:p>
-        </w:tc>
-        <w:tc>
-          <w:tcPr>
-            <w:tcW w:type="dxa" w:w="1440"/>
-          </w:tcPr>
-          <w:p>
-            <w:pPr>
-              <w:jc w:val="center"/>
-            </w:pPr>
-            <w:r>
-              <w:rPr>
-                <w:b/>
-              </w:rPr>
-              <w:t>Quantity</w:t>
-            </w:r>
-          </w:p>
-        </w:tc>
-        <w:tc>
-          <w:tcPr>
-            <w:tcW w:type="dxa" w:w="2160"/>
-          </w:tcPr>
-          <w:p>
-            <w:pPr>
-              <w:jc w:val="center"/>
-            </w:pPr>
-            <w:r>
-              <w:rPr>
-                <w:b/>
-              </w:rPr>
-              <w:t>Volume</w:t>
-            </w:r>
-          </w:p>
-        </w:tc>
-        <w:tc>
-          <w:tcPr>
-            <w:tcW w:type="dxa" w:w="3600"/>
-          </w:tcPr>
-          <w:p>
-            <w:pPr>
-              <w:jc w:val="center"/>
-            </w:pPr>
-            <w:r>
-              <w:rPr>
-                <w:b/>
-              </w:rPr>
-              <w:t>Storage of opened/reconstituted material</w:t>
-            </w:r>
-          </w:p>
-        </w:tc>
-      </w:tr>
-      <w:tr>
-        <w:tc>
-          <w:tcPr>
-            <w:tcW w:type="dxa" w:w="4320"/>
-          </w:tcPr>
-          <w:p>
-            <w:r>
-              <w:t>{{ reagent_1_name|default('') }}</w:t>
-            </w:r>
-          </w:p>
-        </w:tc>
-        <w:tc>
-          <w:tcPr>
-            <w:tcW w:type="dxa" w:w="1440"/>
-          </w:tcPr>
-          <w:p>
-            <w:r>
-              <w:t>{{ reagent_1_quantity|default('') }}</w:t>
-            </w:r>
-          </w:p>
-        </w:tc>
-        <w:tc>
-          <w:tcPr>
-            <w:tcW w:type="dxa" w:w="2160"/>
-          </w:tcPr>
-          <w:p>
-            <w:r>
-              <w:t>{{ reagent_1_volume|default('') }}</w:t>
-            </w:r>
-          </w:p>
-        </w:tc>
-        <w:tc>
-          <w:tcPr>
-            <w:tcW w:type="dxa" w:w="3600"/>
-          </w:tcPr>
-          <w:p>
-            <w:r>
-              <w:t>{{ reagent_1_storage|default('') }}</w:t>
-            </w:r>
-          </w:p>
-        </w:tc>
-      </w:tr>
-      <w:tr>
-        <w:tc>
-          <w:tcPr>
-            <w:tcW w:type="dxa" w:w="4320"/>
-          </w:tcPr>
-          <w:p>
-            <w:r>
-              <w:t>{{ reagent_2_name|default('') }}</w:t>
-            </w:r>
-          </w:p>
-        </w:tc>
-        <w:tc>
-          <w:tcPr>
-            <w:tcW w:type="dxa" w:w="1440"/>
-          </w:tcPr>
-          <w:p>
-            <w:r>
-              <w:t>{{ reagent_2_quantity|default('') }}</w:t>
-            </w:r>
-          </w:p>
-        </w:tc>
-        <w:tc>
-          <w:tcPr>
-            <w:tcW w:type="dxa" w:w="2160"/>
-          </w:tcPr>
-          <w:p>
-            <w:r>
-              <w:t>{{ reagent_2_volume|default('') }}</w:t>
-            </w:r>
-          </w:p>
-        </w:tc>
-        <w:tc>
-          <w:tcPr>
-            <w:tcW w:type="dxa" w:w="3600"/>
-          </w:tcPr>
-          <w:p>
-            <w:r>
-              <w:t>{{ reagent_2_storage|default('') }}</w:t>
-            </w:r>
-          </w:p>
-        </w:tc>
-      </w:tr>
-      <w:tr>
-        <w:tc>
-          <w:tcPr>
-            <w:tcW w:type="dxa" w:w="4320"/>
-          </w:tcPr>
-          <w:p>
-            <w:r>
-              <w:t>{{ reagent_3_name|default('') }}</w:t>
-            </w:r>
-          </w:p>
-        </w:tc>
-        <w:tc>
-          <w:tcPr>
-            <w:tcW w:type="dxa" w:w="1440"/>
-          </w:tcPr>
-          <w:p>
-            <w:r>
-              <w:t>{{ reagent_3_quantity|default('') }}</w:t>
-            </w:r>
-          </w:p>
-        </w:tc>
-        <w:tc>
-          <w:tcPr>
-            <w:tcW w:type="dxa" w:w="2160"/>
-          </w:tcPr>
-          <w:p>
-            <w:r>
-              <w:t>{{ reagent_3_volume|default('') }}</w:t>
-            </w:r>
-          </w:p>
-        </w:tc>
-        <w:tc>
-          <w:tcPr>
-            <w:tcW w:type="dxa" w:w="3600"/>
-          </w:tcPr>
-          <w:p>
-            <w:r>
-              <w:t>{{ reagent_3_storage|default('') }}</w:t>
-            </w:r>
-          </w:p>
-        </w:tc>
-      </w:tr>
-      <w:tr>
-        <w:tc>
-          <w:tcPr>
-            <w:tcW w:type="dxa" w:w="4320"/>
-          </w:tcPr>
-          <w:p>
-            <w:r>
-              <w:t>{{ reagent_4_name|default('') }}</w:t>
-            </w:r>
-          </w:p>
-        </w:tc>
-        <w:tc>
-          <w:tcPr>
-            <w:tcW w:type="dxa" w:w="1440"/>
-          </w:tcPr>
-          <w:p>
-            <w:r>
-              <w:t>{{ reagent_4_quantity|default('') }}</w:t>
-            </w:r>
-          </w:p>
-        </w:tc>
-        <w:tc>
-          <w:tcPr>
-            <w:tcW w:type="dxa" w:w="2160"/>
-          </w:tcPr>
-          <w:p>
-            <w:r>
-              <w:t>{{ reagent_4_volume|default('') }}</w:t>
-            </w:r>
-          </w:p>
-        </w:tc>
-        <w:tc>
-          <w:tcPr>
-            <w:tcW w:type="dxa" w:w="3600"/>
-          </w:tcPr>
-          <w:p>
-            <w:r>
-              <w:t>{{ reagent_4_storage|default('') }}</w:t>
-            </w:r>
-          </w:p>
-        </w:tc>
-      </w:tr>
-      <w:tr>
-        <w:tc>
-          <w:tcPr>
-            <w:tcW w:type="dxa" w:w="4320"/>
-          </w:tcPr>
-          <w:p>
-            <w:r>
-              <w:t>{{ reagent_5_name|default('') }}</w:t>
-            </w:r>
-          </w:p>
-        </w:tc>
-        <w:tc>
-          <w:tcPr>
-            <w:tcW w:type="dxa" w:w="1440"/>
-          </w:tcPr>
-          <w:p>
-            <w:r>
-              <w:t>{{ reagent_5_quantity|default('') }}</w:t>
-            </w:r>
-          </w:p>
-        </w:tc>
-        <w:tc>
-          <w:tcPr>
-            <w:tcW w:type="dxa" w:w="2160"/>
-          </w:tcPr>
-          <w:p>
-            <w:r>
-              <w:t>{{ reagent_5_volume|default('') }}</w:t>
-            </w:r>
-          </w:p>
-        </w:tc>
-        <w:tc>
-          <w:tcPr>
-            <w:tcW w:type="dxa" w:w="3600"/>
-          </w:tcPr>
-          <w:p>
-            <w:r>
-              <w:t>{{ reagent_5_storage|default('') }}</w:t>
-            </w:r>
-          </w:p>
-        </w:tc>
-      </w:tr>
-      <w:tr>
-        <w:tc>
-          <w:tcPr>
-            <w:tcW w:type="dxa" w:w="4320"/>
-          </w:tcPr>
-          <w:p>
-            <w:r>
-              <w:t>{{ reagent_6_name|default('') }}</w:t>
-            </w:r>
-          </w:p>
-        </w:tc>
-        <w:tc>
-          <w:tcPr>
-            <w:tcW w:type="dxa" w:w="1440"/>
-          </w:tcPr>
-          <w:p>
-            <w:r>
-              <w:t>{{ reagent_6_quantity|default('') }}</w:t>
-            </w:r>
-          </w:p>
-        </w:tc>
-        <w:tc>
-          <w:tcPr>
-            <w:tcW w:type="dxa" w:w="2160"/>
-          </w:tcPr>
-          <w:p>
-            <w:r>
-              <w:t>{{ reagent_6_volume|default('') }}</w:t>
-            </w:r>
-          </w:p>
-        </w:tc>
-        <w:tc>
-          <w:tcPr>
-            <w:tcW w:type="dxa" w:w="3600"/>
-          </w:tcPr>
-          <w:p>
-            <w:r>
-              <w:t>{{ reagent_6_storage|default('') }}</w:t>
-            </w:r>
-          </w:p>
-        </w:tc>
-      </w:tr>
-      <w:tr>
-        <w:tc>
-          <w:tcPr>
-            <w:tcW w:type="dxa" w:w="4320"/>
-          </w:tcPr>
-          <w:p>
-            <w:r>
-              <w:t>{{ reagent_7_name|default('') }}</w:t>
-            </w:r>
-          </w:p>
-        </w:tc>
-        <w:tc>
-          <w:tcPr>
-            <w:tcW w:type="dxa" w:w="1440"/>
-          </w:tcPr>
-          <w:p>
-            <w:r>
-              <w:t>{{ reagent_7_quantity|default('') }}</w:t>
-            </w:r>
-          </w:p>
-        </w:tc>
-        <w:tc>
-          <w:tcPr>
-            <w:tcW w:type="dxa" w:w="2160"/>
-          </w:tcPr>
-          <w:p>
-            <w:r>
-              <w:t>{{ reagent_7_volume|default('') }}</w:t>
-            </w:r>
-          </w:p>
-        </w:tc>
-        <w:tc>
-          <w:tcPr>
-            <w:tcW w:type="dxa" w:w="3600"/>
-          </w:tcPr>
-          <w:p>
-            <w:r>
-              <w:t>{{ reagent_7_storage|default('') }}</w:t>
-            </w:r>
-          </w:p>
-        </w:tc>
-      </w:tr>
-    </w:tbl>
-    <w:p>
-      <w:pPr>
-        <w:pStyle w:val="Heading2"/>
-      </w:pPr>
-      <w:r>
-        <w:t>MATERIALS REQUIRED BUT NOT PROVIDED</w:t>
-      </w:r>
-    </w:p>
-    <w:p>
-      <w:pPr>
-        <w:pStyle w:val="ListBullet"/>
-        <w:ind w:left="360" w:firstLine="0"/>
-        <w:jc w:val="left"/>
-      </w:pPr>
-      <w:r>
-        <w:rPr>
-          <w:sz w:val="22"/>
-        </w:rPr>
-        <w:t xml:space="preserve">• </w:t>
-      </w:r>
-      <w:r>
-        <w:t>•</w:t>
-      </w:r>
-    </w:p>
-    <w:p>
-      <w:pPr>
-        <w:pStyle w:val="HiddenText"/>
-      </w:pPr>
-      <w:r>
-        <w:t>{% if not req_material_1 %}{{ '' }}{% endif %}</w:t>
-      </w:r>
-    </w:p>
-    <w:p>
-      <w:pPr>
-        <w:pStyle w:val="ListBullet"/>
-        <w:ind w:left="360" w:firstLine="0"/>
-        <w:jc w:val="left"/>
-      </w:pPr>
-      <w:r>
-        <w:rPr>
-          <w:sz w:val="22"/>
-        </w:rPr>
-        <w:t xml:space="preserve">• </w:t>
-      </w:r>
-      <w:r>
-        <w:t>•</w:t>
-      </w:r>
-    </w:p>
-    <w:p>
-      <w:pPr>
-        <w:pStyle w:val="HiddenText"/>
-      </w:pPr>
-      <w:r>
-        <w:t>{% if not req_material_2 %}{{ '' }}{% endif %}</w:t>
-      </w:r>
-    </w:p>
-    <w:p>
-      <w:pPr>
-        <w:pStyle w:val="ListBullet"/>
-        <w:ind w:left="360" w:firstLine="0"/>
-        <w:jc w:val="left"/>
-      </w:pPr>
-      <w:r>
-        <w:rPr>
-          <w:sz w:val="22"/>
-        </w:rPr>
-        <w:t xml:space="preserve">• </w:t>
-      </w:r>
-      <w:r>
-        <w:t>•</w:t>
-      </w:r>
-    </w:p>
-    <w:p>
-      <w:pPr>
-        <w:pStyle w:val="HiddenText"/>
-      </w:pPr>
-      <w:r>
-        <w:t>{% if not req_material_3 %}{{ '' }}{% endif %}</w:t>
-      </w:r>
-    </w:p>
-    <w:p>
-      <w:pPr>
-        <w:pStyle w:val="ListBullet"/>
-        <w:ind w:left="360" w:firstLine="0"/>
-        <w:jc w:val="left"/>
-      </w:pPr>
-      <w:r>
-        <w:rPr>
-          <w:sz w:val="22"/>
-        </w:rPr>
-        <w:t xml:space="preserve">• </w:t>
-      </w:r>
-      <w:r>
-        <w:t>•</w:t>
-      </w:r>
-    </w:p>
-    <w:p>
-      <w:pPr>
-        <w:pStyle w:val="HiddenText"/>
-      </w:pPr>
-      <w:r>
-        <w:t>{% if not req_material_4 %}{{ '' }}{% endif %}</w:t>
-      </w:r>
-    </w:p>
-    <w:p>
-      <w:pPr>
-        <w:pStyle w:val="ListBullet"/>
-        <w:ind w:left="360" w:firstLine="0"/>
-        <w:jc w:val="left"/>
-      </w:pPr>
-      <w:r>
-        <w:rPr>
-          <w:sz w:val="22"/>
-        </w:rPr>
-        <w:t xml:space="preserve">• </w:t>
-      </w:r>
-      <w:r>
-        <w:t>•</w:t>
-      </w:r>
-    </w:p>
-    <w:p>
-      <w:pPr>
-        <w:pStyle w:val="HiddenText"/>
-      </w:pPr>
-      <w:r>
-        <w:t>{% if not req_material_5 %}{{ '' }}{% endif %}</w:t>
-      </w:r>
-    </w:p>
-    <w:p>
-      <w:pPr>
-        <w:pStyle w:val="ListBullet"/>
-        <w:ind w:left="360" w:firstLine="0"/>
-        <w:jc w:val="left"/>
-      </w:pPr>
-      <w:r>
-        <w:rPr>
-          <w:sz w:val="22"/>
-        </w:rPr>
-        <w:t xml:space="preserve">• </w:t>
-      </w:r>
-      <w:r>
-        <w:t>•</w:t>
-      </w:r>
-    </w:p>
-    <w:p>
-      <w:pPr>
-        <w:pStyle w:val="HiddenText"/>
-      </w:pPr>
-      <w:r>
-        <w:t>{% if not req_material_6 %}{{ '' }}{% endif %}</w:t>
-      </w:r>
-    </w:p>
-    <w:p>
-      <w:pPr>
-        <w:pStyle w:val="ListBullet"/>
-        <w:ind w:left="360" w:firstLine="0"/>
-        <w:jc w:val="left"/>
-      </w:pPr>
-      <w:r>
-        <w:rPr>
-          <w:sz w:val="22"/>
-        </w:rPr>
-        <w:t xml:space="preserve">• </w:t>
-      </w:r>
-      <w:r>
-        <w:t>•</w:t>
-      </w:r>
-    </w:p>
-    <w:p>
-      <w:pPr>
-        <w:pStyle w:val="HiddenText"/>
-      </w:pPr>
-      <w:r>
-        <w:t>{% if not req_material_7 %}{{ '' }}{% endif %}</w:t>
-      </w:r>
-    </w:p>
-    <w:p>
-      <w:pPr>
-        <w:pStyle w:val="ListBullet"/>
-        <w:ind w:left="360" w:firstLine="0"/>
-        <w:jc w:val="left"/>
-      </w:pPr>
-      <w:r>
-        <w:rPr>
-          <w:sz w:val="22"/>
-        </w:rPr>
-        <w:t xml:space="preserve">• </w:t>
-      </w:r>
-      <w:r>
-        <w:t>•</w:t>
-      </w:r>
-    </w:p>
-    <w:p>
-      <w:pPr>
-        <w:pStyle w:val="HiddenText"/>
-      </w:pPr>
-      <w:r>
-        <w:t>{% if not req_material_8 %}{{ '' }}{% endif %}</w:t>
-      </w:r>
-    </w:p>
-    <w:p>
-      <w:pPr>
-        <w:pStyle w:val="ListBullet"/>
-        <w:ind w:left="360" w:firstLine="0"/>
-        <w:jc w:val="left"/>
-      </w:pPr>
-      <w:r>
-        <w:rPr>
-          <w:sz w:val="22"/>
-        </w:rPr>
-        <w:t xml:space="preserve">• </w:t>
-      </w:r>
-      <w:r>
-        <w:t>•</w:t>
-      </w:r>
-    </w:p>
-    <w:p>
-      <w:pPr>
-        <w:pStyle w:val="HiddenText"/>
-      </w:pPr>
-      <w:r>
-        <w:t>{% if not req_material_9 %}{{ '' }}{% endif %}</w:t>
-      </w:r>
-    </w:p>
-    <w:p>
-      <w:pPr>
-        <w:pStyle w:val="ListBullet"/>
-        <w:ind w:left="360" w:firstLine="0"/>
-        <w:jc w:val="left"/>
-      </w:pPr>
-      <w:r>
-        <w:rPr>
-          <w:sz w:val="22"/>
-        </w:rPr>
-        <w:t xml:space="preserve">• </w:t>
-      </w:r>
-      <w:r>
-        <w:t>•</w:t>
-      </w:r>
-    </w:p>
-    <w:p>
-      <w:pPr>
-        <w:pStyle w:val="HiddenText"/>
-      </w:pPr>
-      <w:r>
-        <w:t>{% if not req_material_10 %}{{ '' }}{% endif %}</w:t>
-      </w:r>
-    </w:p>
-    <w:p>
-      <w:pPr>
-        <w:pStyle w:val="Heading2"/>
-      </w:pPr>
-      <w:r>
-        <w:t>REAGENT PREPARATION</w:t>
-      </w:r>
-    </w:p>
-    <w:p>
-      <w:r>
-        <w:t>{{ reagent_preparation }}</w:t>
-      </w:r>
-    </w:p>
-    <w:p>
-      <w:pPr>
-        <w:pStyle w:val="Heading2"/>
-      </w:pPr>
-      <w:r>
-        <w:t>SAMPLE PREPARATION</w:t>
-      </w:r>
-    </w:p>
-    <w:p>
-      <w:r>
-        <w:t>{{ sample_preparation }}</w:t>
-      </w:r>
-    </w:p>
-    <w:p>
-      <w:pPr>
-        <w:pStyle w:val="Heading2"/>
-      </w:pPr>
-      <w:r>
-        <w:t>DILUTION OF STANDARD</w:t>
-      </w:r>
-    </w:p>
-    <w:p>
-      <w:r>
-        <w:t>{{ dilution_of_standard }}</w:t>
-      </w:r>
-    </w:p>
-    <w:p>
-      <w:pPr>
-        <w:pStyle w:val="Heading2"/>
-      </w:pPr>
-      <w:r>
-        <w:t>TYPICAL DATA / STANDARD CURVE</w:t>
-      </w:r>
-    </w:p>
-    <w:p>
-      <w:r>
-        <w:t>This standard curve is provided for demonstration only. A standard curve should be generated for each set of samples assayed.</w:t>
-      </w:r>
-    </w:p>
-    <w:p>
-      <w:pPr>
-        <w:pStyle w:val="Heading2"/>
-      </w:pPr>
-      <w:r>
-        <w:t>INTRA/INTER-ASSAY VARIABILITY</w:t>
-      </w:r>
-    </w:p>
-    <w:p>
-      <w:r>
-        <w:t>Three samples of known concentration were tested on one plate to assess intra-assay precision.</w:t>
-      </w:r>
-    </w:p>
-    <w:p>
-      <w:r>
-        <w:t>- Inter-Assay Precision: Three samples of known concentration were tested in separate assays to assess inter-assay precision.</w:t>
-      </w:r>
-    </w:p>
-    <w:p>
-      <w:r>
-        <w:t>{{ variability_data }}</w:t>
-      </w:r>
-    </w:p>
-    <w:p>
-      <w:pPr>
-        <w:pStyle w:val="Heading2"/>
-      </w:pPr>
-      <w:r>
-        <w:t>ASSAY PROTOCOL</w:t>
-      </w:r>
-    </w:p>
-    <w:p>
-      <w:pPr>
-        <w:pStyle w:val="ListNumber"/>
-      </w:pPr>
-      <w:r>
-        <w:t>{{ protocol_step_1|default('') }}</w:t>
-      </w:r>
-    </w:p>
-    <w:p>
-      <w:pPr>
-        <w:pStyle w:val="HiddenText"/>
-      </w:pPr>
-      <w:r>
-        <w:t>{% if not protocol_step_1 %}{{ '' }}{% endif %}</w:t>
-      </w:r>
-    </w:p>
-    <w:p>
-      <w:pPr>
-        <w:pStyle w:val="ListNumber"/>
-      </w:pPr>
-      <w:r>
-        <w:t>{{ protocol_step_2|default('') }}</w:t>
-      </w:r>
-    </w:p>
-    <w:p>
-      <w:pPr>
-        <w:pStyle w:val="HiddenText"/>
-      </w:pPr>
-      <w:r>
-        <w:t>{% if not protocol_step_2 %}{{ '' }}{% endif %}</w:t>
-      </w:r>
-    </w:p>
-    <w:p>
-      <w:pPr>
-        <w:pStyle w:val="ListNumber"/>
-      </w:pPr>
-      <w:r>
-        <w:t>{{ protocol_step_3|default('') }}</w:t>
-      </w:r>
-    </w:p>
-    <w:p>
-      <w:pPr>
-        <w:pStyle w:val="HiddenText"/>
-      </w:pPr>
-      <w:r>
-        <w:t>{% if not protocol_step_3 %}{{ '' }}{% endif %}</w:t>
-      </w:r>
-    </w:p>
-    <w:p>
-      <w:pPr>
-        <w:pStyle w:val="ListNumber"/>
-      </w:pPr>
-      <w:r>
-        <w:t>{{ protocol_step_4|default('') }}</w:t>
-      </w:r>
-    </w:p>
-    <w:p>
-      <w:pPr>
-        <w:pStyle w:val="HiddenText"/>
-      </w:pPr>
-      <w:r>
-        <w:t>{% if not protocol_step_4 %}{{ '' }}{% endif %}</w:t>
-      </w:r>
-    </w:p>
-    <w:p>
-      <w:pPr>
-        <w:pStyle w:val="ListNumber"/>
-      </w:pPr>
-      <w:r>
-        <w:t>{{ protocol_step_5|default('') }}</w:t>
-      </w:r>
-    </w:p>
-    <w:p>
-      <w:pPr>
-        <w:pStyle w:val="HiddenText"/>
-      </w:pPr>
-      <w:r>
-        <w:t>{% if not protocol_step_5 %}{{ '' }}{% endif %}</w:t>
-      </w:r>
-    </w:p>
-    <w:p>
-      <w:pPr>
-        <w:pStyle w:val="ListNumber"/>
-      </w:pPr>
-      <w:r>
-        <w:t>{{ protocol_step_6|default('') }}</w:t>
-      </w:r>
-    </w:p>
-    <w:p>
-      <w:pPr>
-        <w:pStyle w:val="HiddenText"/>
-      </w:pPr>
-      <w:r>
-        <w:t>{% if not protocol_step_6 %}{{ '' }}{% endif %}</w:t>
-      </w:r>
-    </w:p>
-    <w:p>
-      <w:pPr>
-        <w:pStyle w:val="ListNumber"/>
-      </w:pPr>
-      <w:r>
-        <w:t>{{ protocol_step_7|default('') }}</w:t>
-      </w:r>
-    </w:p>
-    <w:p>
-      <w:pPr>
-        <w:pStyle w:val="HiddenText"/>
-      </w:pPr>
-      <w:r>
-        <w:t>{% if not protocol_step_7 %}{{ '' }}{% endif %}</w:t>
-      </w:r>
-    </w:p>
-    <w:p>
-      <w:pPr>
-        <w:pStyle w:val="ListNumber"/>
-      </w:pPr>
-      <w:r>
-        <w:t>{{ protocol_step_8|default('') }}</w:t>
-      </w:r>
-    </w:p>
-    <w:p>
-      <w:pPr>
-        <w:pStyle w:val="HiddenText"/>
-      </w:pPr>
-      <w:r>
-        <w:t>{% if not protocol_step_8 %}{{ '' }}{% endif %}</w:t>
-      </w:r>
-    </w:p>
-    <w:p>
-      <w:pPr>
-        <w:pStyle w:val="ListNumber"/>
-      </w:pPr>
-      <w:r>
-        <w:t>{{ protocol_step_9|default('') }}</w:t>
-      </w:r>
-    </w:p>
-    <w:p>
-      <w:pPr>
-        <w:pStyle w:val="HiddenText"/>
-      </w:pPr>
-      <w:r>
-        <w:t>{% if not protocol_step_9 %}{{ '' }}{% endif %}</w:t>
-      </w:r>
-    </w:p>
-    <w:p>
-      <w:pPr>
-        <w:pStyle w:val="ListNumber"/>
-      </w:pPr>
-      <w:r>
-        <w:t>{{ protocol_step_10|default('') }}</w:t>
-      </w:r>
-    </w:p>
-    <w:p>
-      <w:pPr>
-        <w:pStyle w:val="HiddenText"/>
-      </w:pPr>
-      <w:r>
-        <w:t>{% if not protocol_step_10 %}{{ '' }}{% endif %}</w:t>
-      </w:r>
-    </w:p>
-    <w:p>
-      <w:pPr>
-        <w:pStyle w:val="ListNumber"/>
-      </w:pPr>
-      <w:r>
-        <w:t>{{ protocol_step_11|default('') }}</w:t>
-      </w:r>
-    </w:p>
-    <w:p>
-      <w:pPr>
-        <w:pStyle w:val="HiddenText"/>
-      </w:pPr>
-      <w:r>
-        <w:t>{% if not protocol_step_11 %}{{ '' }}{% endif %}</w:t>
-      </w:r>
-    </w:p>
-    <w:p>
-      <w:pPr>
-        <w:pStyle w:val="ListNumber"/>
-      </w:pPr>
-      <w:r>
-        <w:t>{{ protocol_step_12|default('') }}</w:t>
-      </w:r>
-    </w:p>
-    <w:p>
-      <w:pPr>
-        <w:pStyle w:val="HiddenText"/>
-      </w:pPr>
-      <w:r>
-        <w:t>{% if not protocol_step_12 %}{{ '' }}{% endif %}</w:t>
-      </w:r>
-    </w:p>
-    <w:p>
-      <w:pPr>
-        <w:pStyle w:val="ListNumber"/>
-      </w:pPr>
-      <w:r>
-        <w:t>{{ protocol_step_13|default('') }}</w:t>
-      </w:r>
-    </w:p>
-    <w:p>
-      <w:pPr>
-        <w:pStyle w:val="HiddenText"/>
-      </w:pPr>
-      <w:r>
-        <w:t>{% if not protocol_step_13 %}{{ '' }}{% endif %}</w:t>
-      </w:r>
-    </w:p>
-    <w:p>
-      <w:pPr>
-        <w:pStyle w:val="ListNumber"/>
-      </w:pPr>
-      <w:r>
-        <w:t>{{ protocol_step_14|default('') }}</w:t>
-      </w:r>
-    </w:p>
-    <w:p>
-      <w:pPr>
-        <w:pStyle w:val="HiddenText"/>
-      </w:pPr>
-      <w:r>
-        <w:t>{% if not protocol_step_14 %}{{ '' }}{% endif %}</w:t>
-      </w:r>
-    </w:p>
-    <w:p>
-      <w:pPr>
-        <w:pStyle w:val="ListNumber"/>
-      </w:pPr>
-      <w:r>
-        <w:t>{{ protocol_step_15|default('') }}</w:t>
-      </w:r>
-    </w:p>
-    <w:p>
-      <w:pPr>
-        <w:pStyle w:val="HiddenText"/>
-      </w:pPr>
-      <w:r>
-        <w:t>{% if not protocol_step_15 %}{{ '' }}{% endif %}</w:t>
-      </w:r>
-    </w:p>
-    <w:p>
-      <w:pPr>
-        <w:pStyle w:val="ListNumber"/>
-      </w:pPr>
-      <w:r>
-        <w:t>{{ protocol_step_16|default('') }}</w:t>
-      </w:r>
-    </w:p>
-    <w:p>
-      <w:pPr>
-        <w:pStyle w:val="HiddenText"/>
-      </w:pPr>
-      <w:r>
-        <w:t>{% if not protocol_step_16 %}{{ '' }}{% endif %}</w:t>
-      </w:r>
-    </w:p>
-    <w:p>
-      <w:pPr>
-        <w:pStyle w:val="ListNumber"/>
-      </w:pPr>
-      <w:r>
-        <w:t>{{ protocol_step_17|default('') }}</w:t>
-      </w:r>
-    </w:p>
-    <w:p>
-      <w:pPr>
-        <w:pStyle w:val="HiddenText"/>
-      </w:pPr>
-      <w:r>
-        <w:t>{% if not protocol_step_17 %}{{ '' }}{% endif %}</w:t>
-      </w:r>
-    </w:p>
-    <w:p>
-      <w:pPr>
-        <w:pStyle w:val="ListNumber"/>
-      </w:pPr>
-      <w:r>
-        <w:t>{{ protocol_step_18|default('') }}</w:t>
-      </w:r>
-    </w:p>
-    <w:p>
-      <w:pPr>
-        <w:pStyle w:val="HiddenText"/>
-      </w:pPr>
-      <w:r>
-        <w:t>{% if not protocol_step_18 %}{{ '' }}{% endif %}</w:t>
-      </w:r>
-    </w:p>
-    <w:p>
-      <w:pPr>
-        <w:pStyle w:val="ListNumber"/>
-      </w:pPr>
-      <w:r>
-        <w:t>{{ protocol_step_19|default('') }}</w:t>
-      </w:r>
-    </w:p>
-    <w:p>
-      <w:pPr>
-        <w:pStyle w:val="HiddenText"/>
-      </w:pPr>
-      <w:r>
-        <w:t>{% if not protocol_step_19 %}{{ '' }}{% endif %}</w:t>
-      </w:r>
-    </w:p>
-    <w:p>
-      <w:pPr>
-        <w:pStyle w:val="ListNumber"/>
-      </w:pPr>
-      <w:r>
-        <w:t>{{ protocol_step_20|default('') }}</w:t>
-      </w:r>
-    </w:p>
-    <w:p>
-      <w:pPr>
-        <w:pStyle w:val="HiddenText"/>
-      </w:pPr>
-      <w:r>
-        <w:t>{% if not protocol_step_20 %}{{ '' }}{% endif %}</w:t>
-      </w:r>
-    </w:p>
-    <w:p>
-      <w:pPr>
-        <w:pStyle w:val="Heading2"/>
-      </w:pPr>
-      <w:r>
-        <w:t>DATA ANALYSIS</w:t>
-      </w:r>
-    </w:p>
-    <w:p>
-      <w:r>
-        <w:t>{{ data_analysis }}</w:t>
-      </w:r>
-    </w:p>
-    <w:p>
-      <w:pPr>
-        <w:pStyle w:val="Heading2"/>
-      </w:pPr>
-      <w:r>
-        <w:t>DISCLAIMER</w:t>
-      </w:r>
-    </w:p>
-    <w:p>
-      <w:r>
-        <w:t>This material is sold for in-vitro use only in manufacturing and research. This material is not suitable for human use. It is the responsibility of the user to undertake sufficient verification and testing to determine the suitability of each product's application. The statements herein are offered for informational purposes only and are intended to be used solely for your consideration, investigation and verification.</w:t>
-      </w:r>
-    </w:p>
-    <w:tbl>
-      <w:tblPr>
-        <w:tblStyle w:val="TableGrid"/>
-        <w:tblW w:type="auto" w:w="0"/>
-        <w:jc w:val="center"/>
-        <w:tblLook w:firstColumn="1" w:firstRow="1" w:lastColumn="0" w:lastRow="0" w:noHBand="0" w:noVBand="1" w:val="04A0"/>
-      </w:tblPr>
-      <w:tblGrid>
-        <w:gridCol w:w="2160"/>
         <w:gridCol w:w="2160"/>
         <w:gridCol w:w="2160"/>
         <w:gridCol w:w="2160"/>
@@ -1527,9 +1192,6 @@
             <w:tcW w:type="dxa" w:w="2160"/>
           </w:tcPr>
           <w:p>
-            <w:pPr>
-              <w:jc w:val="center"/>
-            </w:pPr>
             <w:r>
               <w:rPr>
                 <w:b/>
@@ -1543,9 +1205,6 @@
             <w:tcW w:type="dxa" w:w="2160"/>
           </w:tcPr>
           <w:p>
-            <w:pPr>
-              <w:jc w:val="center"/>
-            </w:pPr>
             <w:r>
               <w:rPr>
                 <w:b/>
@@ -1559,9 +1218,6 @@
             <w:tcW w:type="dxa" w:w="2160"/>
           </w:tcPr>
           <w:p>
-            <w:pPr>
-              <w:jc w:val="center"/>
-            </w:pPr>
             <w:r>
               <w:rPr>
                 <w:b/>
@@ -1575,30 +1231,11 @@
             <w:tcW w:type="dxa" w:w="2160"/>
           </w:tcPr>
           <w:p>
-            <w:pPr>
-              <w:jc w:val="center"/>
-            </w:pPr>
             <w:r>
               <w:rPr>
                 <w:b/>
               </w:rPr>
               <w:t>Standard Deviation</w:t>
-            </w:r>
-          </w:p>
-        </w:tc>
-        <w:tc>
-          <w:tcPr>
-            <w:tcW w:type="dxa" w:w="2160"/>
-          </w:tcPr>
-          <w:p>
-            <w:pPr>
-              <w:jc w:val="center"/>
-            </w:pPr>
-            <w:r>
-              <w:rPr>
-                <w:b/>
-              </w:rPr>
-              <w:t>CV (%)</w:t>
             </w:r>
           </w:p>
         </w:tc>
@@ -1609,11 +1246,8 @@
             <w:tcW w:type="dxa" w:w="2160"/>
           </w:tcPr>
           <w:p>
-            <w:pPr>
-              <w:jc w:val="center"/>
-            </w:pPr>
             <w:r>
-              <w:t>1</w:t>
+              <w:t>Sample 1</w:t>
             </w:r>
           </w:p>
         </w:tc>
@@ -1622,11 +1256,8 @@
             <w:tcW w:type="dxa" w:w="2160"/>
           </w:tcPr>
           <w:p>
-            <w:pPr>
-              <w:jc w:val="center"/>
-            </w:pPr>
             <w:r>
-              <w:t>{{ intra_var_sample1_n }}</w:t>
+              <w:t>{{ variability.intra_assay.sample_1.n }}</w:t>
             </w:r>
           </w:p>
         </w:tc>
@@ -1635,11 +1266,8 @@
             <w:tcW w:type="dxa" w:w="2160"/>
           </w:tcPr>
           <w:p>
-            <w:pPr>
-              <w:jc w:val="center"/>
-            </w:pPr>
             <w:r>
-              <w:t>{{ intra_var_sample1_mean }}</w:t>
+              <w:t>{{ variability.intra_assay.sample_1.mean }}</w:t>
             </w:r>
           </w:p>
         </w:tc>
@@ -1648,24 +1276,8 @@
             <w:tcW w:type="dxa" w:w="2160"/>
           </w:tcPr>
           <w:p>
-            <w:pPr>
-              <w:jc w:val="center"/>
-            </w:pPr>
             <w:r>
-              <w:t>{{ intra_var_sample1_sd }}</w:t>
-            </w:r>
-          </w:p>
-        </w:tc>
-        <w:tc>
-          <w:tcPr>
-            <w:tcW w:type="dxa" w:w="2160"/>
-          </w:tcPr>
-          <w:p>
-            <w:pPr>
-              <w:jc w:val="center"/>
-            </w:pPr>
-            <w:r>
-              <w:t>{{ intra_var_sample1_cv }}</w:t>
+              <w:t>{{ variability.intra_assay.sample_1.sd }}</w:t>
             </w:r>
           </w:p>
         </w:tc>
@@ -1676,11 +1288,8 @@
             <w:tcW w:type="dxa" w:w="2160"/>
           </w:tcPr>
           <w:p>
-            <w:pPr>
-              <w:jc w:val="center"/>
-            </w:pPr>
             <w:r>
-              <w:t>2</w:t>
+              <w:t>Sample 2</w:t>
             </w:r>
           </w:p>
         </w:tc>
@@ -1689,11 +1298,8 @@
             <w:tcW w:type="dxa" w:w="2160"/>
           </w:tcPr>
           <w:p>
-            <w:pPr>
-              <w:jc w:val="center"/>
-            </w:pPr>
             <w:r>
-              <w:t>{{ intra_var_sample2_n }}</w:t>
+              <w:t>{{ variability.intra_assay.sample_2.n }}</w:t>
             </w:r>
           </w:p>
         </w:tc>
@@ -1702,11 +1308,8 @@
             <w:tcW w:type="dxa" w:w="2160"/>
           </w:tcPr>
           <w:p>
-            <w:pPr>
-              <w:jc w:val="center"/>
-            </w:pPr>
             <w:r>
-              <w:t>{{ intra_var_sample2_mean }}</w:t>
+              <w:t>{{ variability.intra_assay.sample_2.mean }}</w:t>
             </w:r>
           </w:p>
         </w:tc>
@@ -1715,24 +1318,8 @@
             <w:tcW w:type="dxa" w:w="2160"/>
           </w:tcPr>
           <w:p>
-            <w:pPr>
-              <w:jc w:val="center"/>
-            </w:pPr>
             <w:r>
-              <w:t>{{ intra_var_sample2_sd }}</w:t>
-            </w:r>
-          </w:p>
-        </w:tc>
-        <w:tc>
-          <w:tcPr>
-            <w:tcW w:type="dxa" w:w="2160"/>
-          </w:tcPr>
-          <w:p>
-            <w:pPr>
-              <w:jc w:val="center"/>
-            </w:pPr>
-            <w:r>
-              <w:t>{{ intra_var_sample2_cv }}</w:t>
+              <w:t>{{ variability.intra_assay.sample_2.sd }}</w:t>
             </w:r>
           </w:p>
         </w:tc>
@@ -1743,11 +1330,8 @@
             <w:tcW w:type="dxa" w:w="2160"/>
           </w:tcPr>
           <w:p>
-            <w:pPr>
-              <w:jc w:val="center"/>
-            </w:pPr>
             <w:r>
-              <w:t>3</w:t>
+              <w:t>Sample 3</w:t>
             </w:r>
           </w:p>
         </w:tc>
@@ -1756,11 +1340,8 @@
             <w:tcW w:type="dxa" w:w="2160"/>
           </w:tcPr>
           <w:p>
-            <w:pPr>
-              <w:jc w:val="center"/>
-            </w:pPr>
             <w:r>
-              <w:t>{{ intra_var_sample3_n }}</w:t>
+              <w:t>{{ variability.intra_assay.sample_3.n }}</w:t>
             </w:r>
           </w:p>
         </w:tc>
@@ -1769,11 +1350,8 @@
             <w:tcW w:type="dxa" w:w="2160"/>
           </w:tcPr>
           <w:p>
-            <w:pPr>
-              <w:jc w:val="center"/>
-            </w:pPr>
             <w:r>
-              <w:t>{{ intra_var_sample3_mean }}</w:t>
+              <w:t>{{ variability.intra_assay.sample_3.mean }}</w:t>
             </w:r>
           </w:p>
         </w:tc>
@@ -1782,30 +1360,13 @@
             <w:tcW w:type="dxa" w:w="2160"/>
           </w:tcPr>
           <w:p>
-            <w:pPr>
-              <w:jc w:val="center"/>
-            </w:pPr>
             <w:r>
-              <w:t>{{ intra_var_sample3_sd }}</w:t>
-            </w:r>
-          </w:p>
-        </w:tc>
-        <w:tc>
-          <w:tcPr>
-            <w:tcW w:type="dxa" w:w="2160"/>
-          </w:tcPr>
-          <w:p>
-            <w:pPr>
-              <w:jc w:val="center"/>
-            </w:pPr>
-            <w:r>
-              <w:t>{{ intra_var_sample3_cv }}</w:t>
+              <w:t>{{ variability.intra_assay.sample_3.sd }}</w:t>
             </w:r>
           </w:p>
         </w:tc>
       </w:tr>
     </w:tbl>
-    <w:p/>
     <w:p>
       <w:r>
         <w:t>Three samples of known concentration were tested in separate assays to assess inter-assay precision.</w:t>
@@ -1815,11 +1376,9 @@
       <w:tblPr>
         <w:tblStyle w:val="TableGrid"/>
         <w:tblW w:type="auto" w:w="0"/>
-        <w:jc w:val="center"/>
         <w:tblLook w:firstColumn="1" w:firstRow="1" w:lastColumn="0" w:lastRow="0" w:noHBand="0" w:noVBand="1" w:val="04A0"/>
       </w:tblPr>
       <w:tblGrid>
-        <w:gridCol w:w="2160"/>
         <w:gridCol w:w="2160"/>
         <w:gridCol w:w="2160"/>
         <w:gridCol w:w="2160"/>
@@ -1831,9 +1390,6 @@
             <w:tcW w:type="dxa" w:w="2160"/>
           </w:tcPr>
           <w:p>
-            <w:pPr>
-              <w:jc w:val="center"/>
-            </w:pPr>
             <w:r>
               <w:rPr>
                 <w:b/>
@@ -1847,9 +1403,6 @@
             <w:tcW w:type="dxa" w:w="2160"/>
           </w:tcPr>
           <w:p>
-            <w:pPr>
-              <w:jc w:val="center"/>
-            </w:pPr>
             <w:r>
               <w:rPr>
                 <w:b/>
@@ -1863,9 +1416,6 @@
             <w:tcW w:type="dxa" w:w="2160"/>
           </w:tcPr>
           <w:p>
-            <w:pPr>
-              <w:jc w:val="center"/>
-            </w:pPr>
             <w:r>
               <w:rPr>
                 <w:b/>
@@ -1879,30 +1429,11 @@
             <w:tcW w:type="dxa" w:w="2160"/>
           </w:tcPr>
           <w:p>
-            <w:pPr>
-              <w:jc w:val="center"/>
-            </w:pPr>
             <w:r>
               <w:rPr>
                 <w:b/>
               </w:rPr>
               <w:t>Standard Deviation</w:t>
-            </w:r>
-          </w:p>
-        </w:tc>
-        <w:tc>
-          <w:tcPr>
-            <w:tcW w:type="dxa" w:w="2160"/>
-          </w:tcPr>
-          <w:p>
-            <w:pPr>
-              <w:jc w:val="center"/>
-            </w:pPr>
-            <w:r>
-              <w:rPr>
-                <w:b/>
-              </w:rPr>
-              <w:t>CV (%)</w:t>
             </w:r>
           </w:p>
         </w:tc>
@@ -1913,11 +1444,8 @@
             <w:tcW w:type="dxa" w:w="2160"/>
           </w:tcPr>
           <w:p>
-            <w:pPr>
-              <w:jc w:val="center"/>
-            </w:pPr>
             <w:r>
-              <w:t>1</w:t>
+              <w:t>Sample 1</w:t>
             </w:r>
           </w:p>
         </w:tc>
@@ -1926,11 +1454,8 @@
             <w:tcW w:type="dxa" w:w="2160"/>
           </w:tcPr>
           <w:p>
-            <w:pPr>
-              <w:jc w:val="center"/>
-            </w:pPr>
             <w:r>
-              <w:t>{{ inter_var_sample1_n }}</w:t>
+              <w:t>{{ variability.inter_assay.sample_1.n }}</w:t>
             </w:r>
           </w:p>
         </w:tc>
@@ -1939,11 +1464,8 @@
             <w:tcW w:type="dxa" w:w="2160"/>
           </w:tcPr>
           <w:p>
-            <w:pPr>
-              <w:jc w:val="center"/>
-            </w:pPr>
             <w:r>
-              <w:t>{{ inter_var_sample1_mean }}</w:t>
+              <w:t>{{ variability.inter_assay.sample_1.mean }}</w:t>
             </w:r>
           </w:p>
         </w:tc>
@@ -1952,24 +1474,8 @@
             <w:tcW w:type="dxa" w:w="2160"/>
           </w:tcPr>
           <w:p>
-            <w:pPr>
-              <w:jc w:val="center"/>
-            </w:pPr>
             <w:r>
-              <w:t>{{ inter_var_sample1_sd }}</w:t>
-            </w:r>
-          </w:p>
-        </w:tc>
-        <w:tc>
-          <w:tcPr>
-            <w:tcW w:type="dxa" w:w="2160"/>
-          </w:tcPr>
-          <w:p>
-            <w:pPr>
-              <w:jc w:val="center"/>
-            </w:pPr>
-            <w:r>
-              <w:t>{{ inter_var_sample1_cv }}</w:t>
+              <w:t>{{ variability.inter_assay.sample_1.sd }}</w:t>
             </w:r>
           </w:p>
         </w:tc>
@@ -1980,11 +1486,8 @@
             <w:tcW w:type="dxa" w:w="2160"/>
           </w:tcPr>
           <w:p>
-            <w:pPr>
-              <w:jc w:val="center"/>
-            </w:pPr>
             <w:r>
-              <w:t>2</w:t>
+              <w:t>Sample 2</w:t>
             </w:r>
           </w:p>
         </w:tc>
@@ -1993,11 +1496,8 @@
             <w:tcW w:type="dxa" w:w="2160"/>
           </w:tcPr>
           <w:p>
-            <w:pPr>
-              <w:jc w:val="center"/>
-            </w:pPr>
             <w:r>
-              <w:t>{{ inter_var_sample2_n }}</w:t>
+              <w:t>{{ variability.inter_assay.sample_2.n }}</w:t>
             </w:r>
           </w:p>
         </w:tc>
@@ -2006,11 +1506,8 @@
             <w:tcW w:type="dxa" w:w="2160"/>
           </w:tcPr>
           <w:p>
-            <w:pPr>
-              <w:jc w:val="center"/>
-            </w:pPr>
             <w:r>
-              <w:t>{{ inter_var_sample2_mean }}</w:t>
+              <w:t>{{ variability.inter_assay.sample_2.mean }}</w:t>
             </w:r>
           </w:p>
         </w:tc>
@@ -2019,24 +1516,8 @@
             <w:tcW w:type="dxa" w:w="2160"/>
           </w:tcPr>
           <w:p>
-            <w:pPr>
-              <w:jc w:val="center"/>
-            </w:pPr>
             <w:r>
-              <w:t>{{ inter_var_sample2_sd }}</w:t>
-            </w:r>
-          </w:p>
-        </w:tc>
-        <w:tc>
-          <w:tcPr>
-            <w:tcW w:type="dxa" w:w="2160"/>
-          </w:tcPr>
-          <w:p>
-            <w:pPr>
-              <w:jc w:val="center"/>
-            </w:pPr>
-            <w:r>
-              <w:t>{{ inter_var_sample2_cv }}</w:t>
+              <w:t>{{ variability.inter_assay.sample_2.sd }}</w:t>
             </w:r>
           </w:p>
         </w:tc>
@@ -2047,11 +1528,8 @@
             <w:tcW w:type="dxa" w:w="2160"/>
           </w:tcPr>
           <w:p>
-            <w:pPr>
-              <w:jc w:val="center"/>
-            </w:pPr>
             <w:r>
-              <w:t>3</w:t>
+              <w:t>Sample 3</w:t>
             </w:r>
           </w:p>
         </w:tc>
@@ -2060,11 +1538,8 @@
             <w:tcW w:type="dxa" w:w="2160"/>
           </w:tcPr>
           <w:p>
-            <w:pPr>
-              <w:jc w:val="center"/>
-            </w:pPr>
             <w:r>
-              <w:t>{{ inter_var_sample3_n }}</w:t>
+              <w:t>{{ variability.inter_assay.sample_3.n }}</w:t>
             </w:r>
           </w:p>
         </w:tc>
@@ -2073,11 +1548,8 @@
             <w:tcW w:type="dxa" w:w="2160"/>
           </w:tcPr>
           <w:p>
-            <w:pPr>
-              <w:jc w:val="center"/>
-            </w:pPr>
             <w:r>
-              <w:t>{{ inter_var_sample3_mean }}</w:t>
+              <w:t>{{ variability.inter_assay.sample_3.mean }}</w:t>
             </w:r>
           </w:p>
         </w:tc>
@@ -2086,41 +1558,13 @@
             <w:tcW w:type="dxa" w:w="2160"/>
           </w:tcPr>
           <w:p>
-            <w:pPr>
-              <w:jc w:val="center"/>
-            </w:pPr>
             <w:r>
-              <w:t>{{ inter_var_sample3_sd }}</w:t>
-            </w:r>
-          </w:p>
-        </w:tc>
-        <w:tc>
-          <w:tcPr>
-            <w:tcW w:type="dxa" w:w="2160"/>
-          </w:tcPr>
-          <w:p>
-            <w:pPr>
-              <w:jc w:val="center"/>
-            </w:pPr>
-            <w:r>
-              <w:t>{{ inter_var_sample3_cv }}</w:t>
+              <w:t>{{ variability.inter_assay.sample_3.sd }}</w:t>
             </w:r>
           </w:p>
         </w:tc>
       </w:tr>
     </w:tbl>
-    <w:p/>
-    <w:p>
-      <w:pPr>
-        <w:pStyle w:val="Heading2"/>
-      </w:pPr>
-      <w:r>
-        <w:rPr>
-          <w:color w:val="0046B4"/>
-        </w:rPr>
-        <w:t>REPRODUCIBILITY</w:t>
-      </w:r>
-    </w:p>
     <w:p>
       <w:r>
         <w:t>Samples were tested in four different assay lots to assess reproducibility.</w:t>
@@ -2130,42 +1574,36 @@
       <w:tblPr>
         <w:tblStyle w:val="TableGrid"/>
         <w:tblW w:type="auto" w:w="0"/>
-        <w:jc w:val="center"/>
         <w:tblLook w:firstColumn="1" w:firstRow="1" w:lastColumn="0" w:lastRow="0" w:noHBand="0" w:noVBand="1" w:val="04A0"/>
       </w:tblPr>
       <w:tblGrid>
-        <w:gridCol w:w="1543"/>
-        <w:gridCol w:w="1543"/>
-        <w:gridCol w:w="1543"/>
-        <w:gridCol w:w="1543"/>
-        <w:gridCol w:w="1543"/>
-        <w:gridCol w:w="1543"/>
-        <w:gridCol w:w="1543"/>
+        <w:gridCol w:w="1234"/>
+        <w:gridCol w:w="1234"/>
+        <w:gridCol w:w="1234"/>
+        <w:gridCol w:w="1234"/>
+        <w:gridCol w:w="1234"/>
+        <w:gridCol w:w="1234"/>
+        <w:gridCol w:w="1234"/>
       </w:tblGrid>
       <w:tr>
         <w:tc>
           <w:tcPr>
-            <w:tcW w:type="dxa" w:w="1543"/>
+            <w:tcW w:type="dxa" w:w="1234"/>
           </w:tcPr>
           <w:p>
-            <w:pPr>
-              <w:jc w:val="center"/>
-            </w:pPr>
             <w:r>
               <w:rPr>
                 <w:b/>
               </w:rPr>
+              <w:t>Sample</w:t>
             </w:r>
           </w:p>
         </w:tc>
         <w:tc>
           <w:tcPr>
-            <w:tcW w:type="dxa" w:w="1543"/>
+            <w:tcW w:type="dxa" w:w="1234"/>
           </w:tcPr>
           <w:p>
-            <w:pPr>
-              <w:jc w:val="center"/>
-            </w:pPr>
             <w:r>
               <w:rPr>
                 <w:b/>
@@ -2176,12 +1614,9 @@
         </w:tc>
         <w:tc>
           <w:tcPr>
-            <w:tcW w:type="dxa" w:w="1543"/>
+            <w:tcW w:type="dxa" w:w="1234"/>
           </w:tcPr>
           <w:p>
-            <w:pPr>
-              <w:jc w:val="center"/>
-            </w:pPr>
             <w:r>
               <w:rPr>
                 <w:b/>
@@ -2192,12 +1627,9 @@
         </w:tc>
         <w:tc>
           <w:tcPr>
-            <w:tcW w:type="dxa" w:w="1543"/>
+            <w:tcW w:type="dxa" w:w="1234"/>
           </w:tcPr>
           <w:p>
-            <w:pPr>
-              <w:jc w:val="center"/>
-            </w:pPr>
             <w:r>
               <w:rPr>
                 <w:b/>
@@ -2208,12 +1640,9 @@
         </w:tc>
         <w:tc>
           <w:tcPr>
-            <w:tcW w:type="dxa" w:w="1543"/>
+            <w:tcW w:type="dxa" w:w="1234"/>
           </w:tcPr>
           <w:p>
-            <w:pPr>
-              <w:jc w:val="center"/>
-            </w:pPr>
             <w:r>
               <w:rPr>
                 <w:b/>
@@ -2224,33 +1653,27 @@
         </w:tc>
         <w:tc>
           <w:tcPr>
-            <w:tcW w:type="dxa" w:w="1543"/>
+            <w:tcW w:type="dxa" w:w="1234"/>
           </w:tcPr>
           <w:p>
-            <w:pPr>
-              <w:jc w:val="center"/>
-            </w:pPr>
             <w:r>
               <w:rPr>
                 <w:b/>
               </w:rPr>
-              <w:t>Mean</w:t>
+              <w:t>SD</w:t>
             </w:r>
           </w:p>
         </w:tc>
         <w:tc>
           <w:tcPr>
-            <w:tcW w:type="dxa" w:w="1543"/>
+            <w:tcW w:type="dxa" w:w="1234"/>
           </w:tcPr>
           <w:p>
-            <w:pPr>
-              <w:jc w:val="center"/>
-            </w:pPr>
             <w:r>
               <w:rPr>
                 <w:b/>
               </w:rPr>
-              <w:t>CV (%)</w:t>
+              <w:t>CV</w:t>
             </w:r>
           </w:p>
         </w:tc>
@@ -2258,95 +1681,71 @@
       <w:tr>
         <w:tc>
           <w:tcPr>
-            <w:tcW w:type="dxa" w:w="1543"/>
+            <w:tcW w:type="dxa" w:w="1234"/>
           </w:tcPr>
           <w:p>
-            <w:pPr>
-              <w:jc w:val="center"/>
-            </w:pPr>
             <w:r>
-              <w:rPr>
-                <w:b/>
-              </w:rPr>
-              <w:t>Sample 1</w:t>
+              <w:t>{{ reproducibility[0].sample }}</w:t>
             </w:r>
           </w:p>
         </w:tc>
         <w:tc>
           <w:tcPr>
-            <w:tcW w:type="dxa" w:w="1543"/>
+            <w:tcW w:type="dxa" w:w="1234"/>
           </w:tcPr>
           <w:p>
-            <w:pPr>
-              <w:jc w:val="center"/>
-            </w:pPr>
             <w:r>
-              <w:t>{{ repro_sample1_lot1 }}</w:t>
+              <w:t>{{ reproducibility[0].lot1 }}</w:t>
             </w:r>
           </w:p>
         </w:tc>
         <w:tc>
           <w:tcPr>
-            <w:tcW w:type="dxa" w:w="1543"/>
+            <w:tcW w:type="dxa" w:w="1234"/>
           </w:tcPr>
           <w:p>
-            <w:pPr>
-              <w:jc w:val="center"/>
-            </w:pPr>
             <w:r>
-              <w:t>{{ repro_sample1_lot2 }}</w:t>
+              <w:t>{{ reproducibility[0].lot2 }}</w:t>
             </w:r>
           </w:p>
         </w:tc>
         <w:tc>
           <w:tcPr>
-            <w:tcW w:type="dxa" w:w="1543"/>
+            <w:tcW w:type="dxa" w:w="1234"/>
           </w:tcPr>
           <w:p>
-            <w:pPr>
-              <w:jc w:val="center"/>
-            </w:pPr>
             <w:r>
-              <w:t>{{ repro_sample1_lot3 }}</w:t>
+              <w:t>{{ reproducibility[0].lot3 }}</w:t>
             </w:r>
           </w:p>
         </w:tc>
         <w:tc>
           <w:tcPr>
-            <w:tcW w:type="dxa" w:w="1543"/>
+            <w:tcW w:type="dxa" w:w="1234"/>
           </w:tcPr>
           <w:p>
-            <w:pPr>
-              <w:jc w:val="center"/>
-            </w:pPr>
             <w:r>
-              <w:t>{{ repro_sample1_lot4 }}</w:t>
+              <w:t>{{ reproducibility[0].lot4 }}</w:t>
             </w:r>
           </w:p>
         </w:tc>
         <w:tc>
           <w:tcPr>
-            <w:tcW w:type="dxa" w:w="1543"/>
+            <w:tcW w:type="dxa" w:w="1234"/>
           </w:tcPr>
           <w:p>
-            <w:pPr>
-              <w:jc w:val="center"/>
-            </w:pPr>
             <w:r>
-              <w:t>{{ repro_sample1_mean }}</w:t>
+              <w:t>{{ reproducibility[0].sd }}</w:t>
             </w:r>
           </w:p>
         </w:tc>
         <w:tc>
           <w:tcPr>
-            <w:tcW w:type="dxa" w:w="1543"/>
+            <w:tcW w:type="dxa" w:w="1234"/>
           </w:tcPr>
           <w:p>
-            <w:pPr>
-              <w:jc w:val="center"/>
-            </w:pPr>
             <w:r>
-              <w:t>{{ repro_sample1_cv }}</w:t>
+              <w:t>{{ reproducibility[0].cv }}</w:t>
             </w:r>
           </w:p>
         </w:tc>
@@ -2354,95 +1753,71 @@
       <w:tr>
         <w:tc>
           <w:tcPr>
-            <w:tcW w:type="dxa" w:w="1543"/>
+            <w:tcW w:type="dxa" w:w="1234"/>
           </w:tcPr>
           <w:p>
-            <w:pPr>
-              <w:jc w:val="center"/>
-            </w:pPr>
             <w:r>
-              <w:rPr>
-                <w:b/>
-              </w:rPr>
-              <w:t>Sample 2</w:t>
+              <w:t>{{ reproducibility[1].sample }}</w:t>
             </w:r>
           </w:p>
         </w:tc>
         <w:tc>
           <w:tcPr>
-            <w:tcW w:type="dxa" w:w="1543"/>
+            <w:tcW w:type="dxa" w:w="1234"/>
           </w:tcPr>
           <w:p>
-            <w:pPr>
-              <w:jc w:val="center"/>
-            </w:pPr>
             <w:r>
-              <w:t>{{ repro_sample2_lot1 }}</w:t>
+              <w:t>{{ reproducibility[1].lot1 }}</w:t>
             </w:r>
           </w:p>
         </w:tc>
         <w:tc>
           <w:tcPr>
-            <w:tcW w:type="dxa" w:w="1543"/>
+            <w:tcW w:type="dxa" w:w="1234"/>
           </w:tcPr>
           <w:p>
-            <w:pPr>
-              <w:jc w:val="center"/>
-            </w:pPr>
             <w:r>
-              <w:t>{{ repro_sample2_lot2 }}</w:t>
+              <w:t>{{ reproducibility[1].lot2 }}</w:t>
             </w:r>
           </w:p>
         </w:tc>
         <w:tc>
           <w:tcPr>
-            <w:tcW w:type="dxa" w:w="1543"/>
+            <w:tcW w:type="dxa" w:w="1234"/>
           </w:tcPr>
           <w:p>
-            <w:pPr>
-              <w:jc w:val="center"/>
-            </w:pPr>
             <w:r>
-              <w:t>{{ repro_sample2_lot3 }}</w:t>
+              <w:t>{{ reproducibility[1].lot3 }}</w:t>
             </w:r>
           </w:p>
         </w:tc>
         <w:tc>
           <w:tcPr>
-            <w:tcW w:type="dxa" w:w="1543"/>
+            <w:tcW w:type="dxa" w:w="1234"/>
           </w:tcPr>
           <w:p>
-            <w:pPr>
-              <w:jc w:val="center"/>
-            </w:pPr>
             <w:r>
-              <w:t>{{ repro_sample2_lot4 }}</w:t>
+              <w:t>{{ reproducibility[1].lot4 }}</w:t>
             </w:r>
           </w:p>
         </w:tc>
         <w:tc>
           <w:tcPr>
-            <w:tcW w:type="dxa" w:w="1543"/>
+            <w:tcW w:type="dxa" w:w="1234"/>
           </w:tcPr>
           <w:p>
-            <w:pPr>
-              <w:jc w:val="center"/>
-            </w:pPr>
             <w:r>
-              <w:t>{{ repro_sample2_mean }}</w:t>
+              <w:t>{{ reproducibility[1].sd }}</w:t>
             </w:r>
           </w:p>
         </w:tc>
         <w:tc>
           <w:tcPr>
-            <w:tcW w:type="dxa" w:w="1543"/>
+            <w:tcW w:type="dxa" w:w="1234"/>
           </w:tcPr>
           <w:p>
-            <w:pPr>
-              <w:jc w:val="center"/>
-            </w:pPr>
             <w:r>
-              <w:t>{{ repro_sample2_cv }}</w:t>
+              <w:t>{{ reproducibility[1].cv }}</w:t>
             </w:r>
           </w:p>
         </w:tc>
@@ -2450,615 +1825,84 @@
       <w:tr>
         <w:tc>
           <w:tcPr>
-            <w:tcW w:type="dxa" w:w="1543"/>
+            <w:tcW w:type="dxa" w:w="1234"/>
           </w:tcPr>
           <w:p>
-            <w:pPr>
-              <w:jc w:val="center"/>
-            </w:pPr>
             <w:r>
-              <w:rPr>
-                <w:b/>
-              </w:rPr>
-              <w:t>Sample 3</w:t>
+              <w:t>{{ reproducibility[2].sample }}</w:t>
             </w:r>
           </w:p>
         </w:tc>
         <w:tc>
           <w:tcPr>
-            <w:tcW w:type="dxa" w:w="1543"/>
+            <w:tcW w:type="dxa" w:w="1234"/>
           </w:tcPr>
           <w:p>
-            <w:pPr>
-              <w:jc w:val="center"/>
-            </w:pPr>
             <w:r>
-              <w:t>{{ repro_sample3_lot1 }}</w:t>
+              <w:t>{{ reproducibility[2].lot1 }}</w:t>
             </w:r>
           </w:p>
         </w:tc>
         <w:tc>
           <w:tcPr>
-            <w:tcW w:type="dxa" w:w="1543"/>
+            <w:tcW w:type="dxa" w:w="1234"/>
           </w:tcPr>
           <w:p>
-            <w:pPr>
-              <w:jc w:val="center"/>
-            </w:pPr>
             <w:r>
-              <w:t>{{ repro_sample3_lot2 }}</w:t>
+              <w:t>{{ reproducibility[2].lot2 }}</w:t>
             </w:r>
           </w:p>
         </w:tc>
         <w:tc>
           <w:tcPr>
-            <w:tcW w:type="dxa" w:w="1543"/>
+            <w:tcW w:type="dxa" w:w="1234"/>
           </w:tcPr>
           <w:p>
-            <w:pPr>
-              <w:jc w:val="center"/>
-            </w:pPr>
             <w:r>
-              <w:t>{{ repro_sample3_lot3 }}</w:t>
+              <w:t>{{ reproducibility[2].lot3 }}</w:t>
             </w:r>
           </w:p>
         </w:tc>
         <w:tc>
           <w:tcPr>
-            <w:tcW w:type="dxa" w:w="1543"/>
+            <w:tcW w:type="dxa" w:w="1234"/>
           </w:tcPr>
           <w:p>
-            <w:pPr>
-              <w:jc w:val="center"/>
-            </w:pPr>
             <w:r>
-              <w:t>{{ repro_sample3_lot4 }}</w:t>
+              <w:t>{{ reproducibility[2].lot4 }}</w:t>
             </w:r>
           </w:p>
         </w:tc>
         <w:tc>
           <w:tcPr>
-            <w:tcW w:type="dxa" w:w="1543"/>
+            <w:tcW w:type="dxa" w:w="1234"/>
           </w:tcPr>
           <w:p>
-            <w:pPr>
-              <w:jc w:val="center"/>
-            </w:pPr>
             <w:r>
-              <w:t>{{ repro_sample3_mean }}</w:t>
+              <w:t>{{ reproducibility[2].sd }}</w:t>
             </w:r>
           </w:p>
         </w:tc>
         <w:tc>
           <w:tcPr>
-            <w:tcW w:type="dxa" w:w="1543"/>
+            <w:tcW w:type="dxa" w:w="1234"/>
           </w:tcPr>
           <w:p>
-            <w:pPr>
-              <w:jc w:val="center"/>
-            </w:pPr>
             <w:r>
-              <w:t>{{ repro_sample3_cv }}</w:t>
+              <w:t>{{ reproducibility[2].cv }}</w:t>
             </w:r>
           </w:p>
         </w:tc>
       </w:tr>
     </w:tbl>
-    <w:tbl>
-      <w:tblPr>
-        <w:tblStyle w:val="TableGrid"/>
-        <w:tblW w:type="auto" w:w="0"/>
-        <w:jc w:val="center"/>
-        <w:tblLook w:firstColumn="1" w:firstRow="1" w:lastColumn="0" w:lastRow="0" w:noHBand="0" w:noVBand="1" w:val="04A0"/>
-      </w:tblPr>
-      <w:tblGrid>
-        <w:gridCol w:w="1200"/>
-        <w:gridCol w:w="1200"/>
-        <w:gridCol w:w="1200"/>
-        <w:gridCol w:w="1200"/>
-        <w:gridCol w:w="1200"/>
-        <w:gridCol w:w="1200"/>
-        <w:gridCol w:w="1200"/>
-        <w:gridCol w:w="1200"/>
-        <w:gridCol w:w="1200"/>
-      </w:tblGrid>
-      <w:tr>
-        <w:tc>
-          <w:tcPr>
-            <w:tcW w:type="dxa" w:w="1200"/>
-          </w:tcPr>
-          <w:p>
-            <w:pPr>
-              <w:jc w:val="center"/>
-            </w:pPr>
-            <w:r>
-              <w:rPr>
-                <w:b/>
-              </w:rPr>
-              <w:t>Concentration (pg/ml)</w:t>
-            </w:r>
-          </w:p>
-        </w:tc>
-        <w:tc>
-          <w:tcPr>
-            <w:tcW w:type="dxa" w:w="1200"/>
-          </w:tcPr>
-          <w:p>
-            <w:pPr>
-              <w:jc w:val="center"/>
-            </w:pPr>
-            <w:r>
-              <w:rPr>
-                <w:b/>
-              </w:rPr>
-              <w:t>{{ std_conc_1|default('') }}</w:t>
-            </w:r>
-          </w:p>
-        </w:tc>
-        <w:tc>
-          <w:tcPr>
-            <w:tcW w:type="dxa" w:w="1200"/>
-          </w:tcPr>
-          <w:p>
-            <w:pPr>
-              <w:jc w:val="center"/>
-            </w:pPr>
-            <w:r>
-              <w:rPr>
-                <w:b/>
-              </w:rPr>
-              <w:t>{{ std_conc_2|default('') }}</w:t>
-            </w:r>
-          </w:p>
-        </w:tc>
-        <w:tc>
-          <w:tcPr>
-            <w:tcW w:type="dxa" w:w="1200"/>
-          </w:tcPr>
-          <w:p>
-            <w:pPr>
-              <w:jc w:val="center"/>
-            </w:pPr>
-            <w:r>
-              <w:rPr>
-                <w:b/>
-              </w:rPr>
-              <w:t>{{ std_conc_3|default('') }}</w:t>
-            </w:r>
-          </w:p>
-        </w:tc>
-        <w:tc>
-          <w:tcPr>
-            <w:tcW w:type="dxa" w:w="1200"/>
-          </w:tcPr>
-          <w:p>
-            <w:pPr>
-              <w:jc w:val="center"/>
-            </w:pPr>
-            <w:r>
-              <w:rPr>
-                <w:b/>
-              </w:rPr>
-              <w:t>{{ std_conc_4|default('') }}</w:t>
-            </w:r>
-          </w:p>
-        </w:tc>
-        <w:tc>
-          <w:tcPr>
-            <w:tcW w:type="dxa" w:w="1200"/>
-          </w:tcPr>
-          <w:p>
-            <w:pPr>
-              <w:jc w:val="center"/>
-            </w:pPr>
-            <w:r>
-              <w:rPr>
-                <w:b/>
-              </w:rPr>
-              <w:t>{{ std_conc_5|default('') }}</w:t>
-            </w:r>
-          </w:p>
-        </w:tc>
-        <w:tc>
-          <w:tcPr>
-            <w:tcW w:type="dxa" w:w="1200"/>
-          </w:tcPr>
-          <w:p>
-            <w:pPr>
-              <w:jc w:val="center"/>
-            </w:pPr>
-            <w:r>
-              <w:rPr>
-                <w:b/>
-              </w:rPr>
-              <w:t>{{ std_conc_6|default('') }}</w:t>
-            </w:r>
-          </w:p>
-        </w:tc>
-        <w:tc>
-          <w:tcPr>
-            <w:tcW w:type="dxa" w:w="1200"/>
-          </w:tcPr>
-          <w:p>
-            <w:pPr>
-              <w:jc w:val="center"/>
-            </w:pPr>
-            <w:r>
-              <w:rPr>
-                <w:b/>
-              </w:rPr>
-              <w:t>{{ std_conc_7|default('') }}</w:t>
-            </w:r>
-          </w:p>
-        </w:tc>
-        <w:tc>
-          <w:tcPr>
-            <w:tcW w:type="dxa" w:w="1200"/>
-          </w:tcPr>
-          <w:p>
-            <w:pPr>
-              <w:jc w:val="center"/>
-            </w:pPr>
-            <w:r>
-              <w:rPr>
-                <w:b/>
-              </w:rPr>
-              <w:t>{{ std_conc_8|default('') }}</w:t>
-            </w:r>
-          </w:p>
-        </w:tc>
-      </w:tr>
-      <w:tr>
-        <w:tc>
-          <w:tcPr>
-            <w:tcW w:type="dxa" w:w="1200"/>
-          </w:tcPr>
-          <w:p>
-            <w:pPr>
-              <w:jc w:val="center"/>
-            </w:pPr>
-            <w:r>
-              <w:t>O.D.</w:t>
-            </w:r>
-          </w:p>
-        </w:tc>
-        <w:tc>
-          <w:tcPr>
-            <w:tcW w:type="dxa" w:w="1200"/>
-          </w:tcPr>
-          <w:p>
-            <w:pPr>
-              <w:jc w:val="center"/>
-            </w:pPr>
-            <w:r>
-              <w:t>{{ std_od_1|default('') }}</w:t>
-            </w:r>
-          </w:p>
-        </w:tc>
-        <w:tc>
-          <w:tcPr>
-            <w:tcW w:type="dxa" w:w="1200"/>
-          </w:tcPr>
-          <w:p>
-            <w:pPr>
-              <w:jc w:val="center"/>
-            </w:pPr>
-            <w:r>
-              <w:t>{{ std_od_2|default('') }}</w:t>
-            </w:r>
-          </w:p>
-        </w:tc>
-        <w:tc>
-          <w:tcPr>
-            <w:tcW w:type="dxa" w:w="1200"/>
-          </w:tcPr>
-          <w:p>
-            <w:pPr>
-              <w:jc w:val="center"/>
-            </w:pPr>
-            <w:r>
-              <w:t>{{ std_od_3|default('') }}</w:t>
-            </w:r>
-          </w:p>
-        </w:tc>
-        <w:tc>
-          <w:tcPr>
-            <w:tcW w:type="dxa" w:w="1200"/>
-          </w:tcPr>
-          <w:p>
-            <w:pPr>
-              <w:jc w:val="center"/>
-            </w:pPr>
-            <w:r>
-              <w:t>{{ std_od_4|default('') }}</w:t>
-            </w:r>
-          </w:p>
-        </w:tc>
-        <w:tc>
-          <w:tcPr>
-            <w:tcW w:type="dxa" w:w="1200"/>
-          </w:tcPr>
-          <w:p>
-            <w:pPr>
-              <w:jc w:val="center"/>
-            </w:pPr>
-            <w:r>
-              <w:t>{{ std_od_5|default('') }}</w:t>
-            </w:r>
-          </w:p>
-        </w:tc>
-        <w:tc>
-          <w:tcPr>
-            <w:tcW w:type="dxa" w:w="1200"/>
-          </w:tcPr>
-          <w:p>
-            <w:pPr>
-              <w:jc w:val="center"/>
-            </w:pPr>
-            <w:r>
-              <w:t>{{ std_od_6|default('') }}</w:t>
-            </w:r>
-          </w:p>
-        </w:tc>
-        <w:tc>
-          <w:tcPr>
-            <w:tcW w:type="dxa" w:w="1200"/>
-          </w:tcPr>
-          <w:p>
-            <w:pPr>
-              <w:jc w:val="center"/>
-            </w:pPr>
-            <w:r>
-              <w:t>{{ std_od_7|default('') }}</w:t>
-            </w:r>
-          </w:p>
-        </w:tc>
-        <w:tc>
-          <w:tcPr>
-            <w:tcW w:type="dxa" w:w="1200"/>
-          </w:tcPr>
-          <w:p>
-            <w:pPr>
-              <w:jc w:val="center"/>
-            </w:pPr>
-            <w:r>
-              <w:t>{{ std_od_8|default('') }}</w:t>
-            </w:r>
-          </w:p>
-        </w:tc>
-      </w:tr>
-    </w:tbl>
-    <w:p>
-      <w:pPr>
-        <w:pStyle w:val="ListBullet"/>
-        <w:ind w:left="360" w:firstLine="0"/>
-        <w:jc w:val="left"/>
-      </w:pPr>
-      <w:r>
-        <w:t xml:space="preserve">• </w:t>
-      </w:r>
-      <w:r>
-        <w:t>{{ req_material_1 }}</w:t>
-      </w:r>
-      <w:r>
-        <w:rPr>
-          <w:color w:val="C8C8C8"/>
-        </w:rPr>
-        <w:t>{%if not req_material_1%}{{''}}{%endif%}</w:t>
-      </w:r>
-    </w:p>
-    <w:p>
-      <w:pPr>
-        <w:pStyle w:val="ListBullet"/>
-        <w:ind w:left="360" w:firstLine="0"/>
-        <w:jc w:val="left"/>
-      </w:pPr>
-      <w:r>
-        <w:t xml:space="preserve">• </w:t>
-      </w:r>
-      <w:r>
-        <w:t>{{ req_material_2 }}</w:t>
-      </w:r>
-      <w:r>
-        <w:rPr>
-          <w:color w:val="C8C8C8"/>
-        </w:rPr>
-        <w:t>{%if not req_material_2%}{{''}}{%endif%}</w:t>
-      </w:r>
-    </w:p>
-    <w:p>
-      <w:pPr>
-        <w:pStyle w:val="ListBullet"/>
-        <w:ind w:left="360" w:firstLine="0"/>
-        <w:jc w:val="left"/>
-      </w:pPr>
-      <w:r>
-        <w:t xml:space="preserve">• </w:t>
-      </w:r>
-      <w:r>
-        <w:t>{{ req_material_3 }}</w:t>
-      </w:r>
-      <w:r>
-        <w:rPr>
-          <w:color w:val="C8C8C8"/>
-        </w:rPr>
-        <w:t>{%if not req_material_3%}{{''}}{%endif%}</w:t>
-      </w:r>
-    </w:p>
-    <w:p>
-      <w:pPr>
-        <w:pStyle w:val="ListBullet"/>
-        <w:ind w:left="360" w:firstLine="0"/>
-        <w:jc w:val="left"/>
-      </w:pPr>
-      <w:r>
-        <w:t xml:space="preserve">• </w:t>
-      </w:r>
-      <w:r>
-        <w:t>{{ req_material_4 }}</w:t>
-      </w:r>
-      <w:r>
-        <w:rPr>
-          <w:color w:val="C8C8C8"/>
-        </w:rPr>
-        <w:t>{%if not req_material_4%}{{''}}{%endif%}</w:t>
-      </w:r>
-    </w:p>
-    <w:p>
-      <w:pPr>
-        <w:pStyle w:val="ListBullet"/>
-        <w:ind w:left="360" w:firstLine="0"/>
-        <w:jc w:val="left"/>
-      </w:pPr>
-      <w:r>
-        <w:t xml:space="preserve">• </w:t>
-      </w:r>
-      <w:r>
-        <w:t>{{ req_material_5 }}</w:t>
-      </w:r>
-      <w:r>
-        <w:rPr>
-          <w:color w:val="C8C8C8"/>
-        </w:rPr>
-        <w:t>{%if not req_material_5%}{{''}}{%endif%}</w:t>
-      </w:r>
-    </w:p>
-    <w:p>
-      <w:pPr>
-        <w:pStyle w:val="ListBullet"/>
-        <w:ind w:left="360" w:firstLine="0"/>
-        <w:jc w:val="left"/>
-      </w:pPr>
-      <w:r>
-        <w:t xml:space="preserve">• </w:t>
-      </w:r>
-      <w:r>
-        <w:t>{{ req_material_6 }}</w:t>
-      </w:r>
-      <w:r>
-        <w:rPr>
-          <w:color w:val="C8C8C8"/>
-        </w:rPr>
-        <w:t>{%if not req_material_6%}{{''}}{%endif%}</w:t>
-      </w:r>
-    </w:p>
-    <w:p>
-      <w:pPr>
-        <w:pStyle w:val="ListBullet"/>
-        <w:ind w:left="360" w:firstLine="0"/>
-        <w:jc w:val="left"/>
-      </w:pPr>
-      <w:r>
-        <w:t xml:space="preserve">• </w:t>
-      </w:r>
-      <w:r>
-        <w:t>{{ req_material_7 }}</w:t>
-      </w:r>
-      <w:r>
-        <w:rPr>
-          <w:color w:val="C8C8C8"/>
-        </w:rPr>
-        <w:t>{%if not req_material_7%}{{''}}{%endif%}</w:t>
-      </w:r>
-    </w:p>
-    <w:p>
-      <w:pPr>
-        <w:pStyle w:val="ListBullet"/>
-        <w:ind w:left="360" w:firstLine="0"/>
-        <w:jc w:val="left"/>
-      </w:pPr>
-      <w:r>
-        <w:t xml:space="preserve">• </w:t>
-      </w:r>
-      <w:r>
-        <w:t>{{ req_material_8 }}</w:t>
-      </w:r>
-      <w:r>
-        <w:rPr>
-          <w:color w:val="C8C8C8"/>
-        </w:rPr>
-        <w:t>{%if not req_material_8%}{{''}}{%endif%}</w:t>
-      </w:r>
-    </w:p>
-    <w:p>
-      <w:pPr>
-        <w:pStyle w:val="ListBullet"/>
-        <w:ind w:left="360" w:firstLine="0"/>
-        <w:jc w:val="left"/>
-      </w:pPr>
-      <w:r>
-        <w:t xml:space="preserve">• </w:t>
-      </w:r>
-      <w:r>
-        <w:t>{{ req_material_9 }}</w:t>
-      </w:r>
-      <w:r>
-        <w:rPr>
-          <w:color w:val="C8C8C8"/>
-        </w:rPr>
-        <w:t>{%if not req_material_9%}{{''}}{%endif%}</w:t>
-      </w:r>
-    </w:p>
-    <w:p>
-      <w:pPr>
-        <w:pStyle w:val="ListBullet"/>
-        <w:ind w:left="360" w:firstLine="0"/>
-        <w:jc w:val="left"/>
-      </w:pPr>
-      <w:r>
-        <w:t xml:space="preserve">• </w:t>
-      </w:r>
-      <w:r>
-        <w:t>{{ req_material_10 }}</w:t>
-      </w:r>
-      <w:r>
-        <w:rPr>
-          <w:color w:val="C8C8C8"/>
-        </w:rPr>
-        <w:t>{%if not req_material_10%}{{''}}{%endif%}</w:t>
-      </w:r>
-    </w:p>
     <w:sectPr>
-      <w:footerReference w:type="default" r:id="rId9"/>
       <w:pgSz w:w="12240" w:h="15840"/>
-      <w:pgMar w:top="720" w:right="720" w:bottom="720" w:left="720" w:header="720" w:footer="720" w:gutter="0"/>
+      <w:pgMar w:top="1440" w:right="1800" w:bottom="1440" w:left="1800" w:header="720" w:footer="720" w:gutter="0"/>
       <w:cols w:space="720"/>
       <w:docGrid w:linePitch="360"/>
     </w:sectPr>
   </w:body>
 </w:document>
-</file>
-
-<file path=word/footer1.xml><?xml version="1.0" encoding="utf-8"?>
-<w:ftr xmlns:m="http://schemas.openxmlformats.org/officeDocument/2006/math" xmlns:mc="http://schemas.openxmlformats.org/markup-compatibility/2006" xmlns:mo="http://schemas.microsoft.com/office/mac/office/2008/main" xmlns:mv="urn:schemas-microsoft-com:mac:vml" xmlns:o="urn:schemas-microsoft-com:office:office" xmlns:r="http://schemas.openxmlformats.org/officeDocument/2006/relationships" xmlns:v="urn:schemas-microsoft-com:vml" xmlns:w10="urn:schemas-microsoft-com:office:word" xmlns:w14="http://schemas.microsoft.com/office/word/2010/wordml" xmlns:w="http://schemas.openxmlformats.org/wordprocessingml/2006/main" xmlns:wne="http://schemas.microsoft.com/office/word/2006/wordml" xmlns:wp14="http://schemas.microsoft.com/office/word/2010/wordprocessingDrawing" xmlns:wp="http://schemas.openxmlformats.org/drawingml/2006/wordprocessingDrawing" xmlns:wpc="http://schemas.microsoft.com/office/word/2010/wordprocessingCanvas" xmlns:wpg="http://schemas.microsoft.com/office/word/2010/wordprocessingGroup" xmlns:wpi="http://schemas.microsoft.com/office/word/2010/wordprocessingInk" xmlns:wps="http://schemas.microsoft.com/office/word/2010/wordprocessingShape" mc:Ignorable="w14 wp14">
-  <w:p>
-    <w:pPr>
-      <w:pStyle w:val="FooterInfoStyle"/>
-      <w:jc w:val="left"/>
-    </w:pPr>
-    <w:r>
-      <w:t>www.innov-research.com</w:t>
-    </w:r>
-  </w:p>
-  <w:p>
-    <w:pPr>
-      <w:pStyle w:val="FooterInfoStyle"/>
-      <w:jc w:val="left"/>
-    </w:pPr>
-    <w:r>
-      <w:t>Ph: 248.896.0145 | Fx: 248.896.0149</w:t>
-    </w:r>
-  </w:p>
-  <w:p>
-    <w:pPr>
-      <w:pStyle w:val="FooterCompanyStyle"/>
-      <w:jc w:val="right"/>
-    </w:pPr>
-    <w:r>
-      <w:t>Innovative Research, Inc.</w:t>
-    </w:r>
-  </w:p>
-</w:ftr>
 </file>
 
 <file path=word/numbering.xml><?xml version="1.0" encoding="utf-8"?>
@@ -3424,13 +2268,6 @@
     <w:name w:val="Normal"/>
     <w:qFormat/>
     <w:rsid w:val="00FC693F"/>
-    <w:pPr>
-      <w:spacing w:before="0" w:after="160" w:line="276" w:lineRule="auto"/>
-    </w:pPr>
-    <w:rPr>
-      <w:rFonts w:ascii="Calibri" w:hAnsi="Calibri"/>
-      <w:sz w:val="22"/>
-    </w:rPr>
   </w:style>
   <w:style w:type="paragraph" w:styleId="Header">
     <w:name w:val="header"/>
@@ -3488,15 +2325,14 @@
       <w:keepNext/>
       <w:keepLines/>
       <w:spacing w:before="480" w:after="0"/>
-      <w:jc w:val="center"/>
       <w:outlineLvl w:val="0"/>
     </w:pPr>
     <w:rPr>
-      <w:rFonts w:asciiTheme="majorHAnsi" w:eastAsiaTheme="majorEastAsia" w:hAnsiTheme="majorHAnsi" w:cstheme="majorBidi" w:ascii="Calibri" w:hAnsi="Calibri"/>
+      <w:rFonts w:asciiTheme="majorHAnsi" w:eastAsiaTheme="majorEastAsia" w:hAnsiTheme="majorHAnsi" w:cstheme="majorBidi"/>
       <w:b/>
       <w:bCs/>
       <w:color w:val="365F91" w:themeColor="accent1" w:themeShade="BF"/>
-      <w:sz w:val="72"/>
+      <w:sz w:val="28"/>
       <w:szCs w:val="28"/>
     </w:rPr>
   </w:style>
@@ -3516,12 +2352,11 @@
       <w:outlineLvl w:val="1"/>
     </w:pPr>
     <w:rPr>
-      <w:rFonts w:asciiTheme="majorHAnsi" w:eastAsiaTheme="majorEastAsia" w:hAnsiTheme="majorHAnsi" w:cstheme="majorBidi" w:ascii="Calibri" w:hAnsi="Calibri"/>
+      <w:rFonts w:asciiTheme="majorHAnsi" w:eastAsiaTheme="majorEastAsia" w:hAnsiTheme="majorHAnsi" w:cstheme="majorBidi"/>
       <w:b/>
       <w:bCs/>
-      <w:caps/>
-      <w:color w:val="0046B4"/>
-      <w:sz w:val="24"/>
+      <w:color w:val="4F81BD" w:themeColor="accent1"/>
+      <w:sz w:val="26"/>
       <w:szCs w:val="26"/>
     </w:rPr>
   </w:style>
@@ -3960,13 +2795,8 @@
       <w:numPr>
         <w:numId w:val="1"/>
       </w:numPr>
-      <w:ind w:left="360" w:hanging="360"/>
       <w:contextualSpacing/>
     </w:pPr>
-    <w:rPr>
-      <w:rFonts w:ascii="Calibri" w:hAnsi="Calibri"/>
-      <w:sz w:val="22"/>
-    </w:rPr>
   </w:style>
   <w:style w:type="paragraph" w:styleId="ListBullet2">
     <w:name w:val="List Bullet 2"/>
@@ -4004,13 +2834,8 @@
       <w:numPr>
         <w:numId w:val="5"/>
       </w:numPr>
-      <w:ind w:left="360" w:hanging="360"/>
       <w:contextualSpacing/>
     </w:pPr>
-    <w:rPr>
-      <w:rFonts w:ascii="Calibri" w:hAnsi="Calibri"/>
-      <w:sz w:val="22"/>
-    </w:rPr>
   </w:style>
   <w:style w:type="paragraph" w:styleId="ListNumber2">
     <w:name w:val="List Number 2"/>
@@ -15125,35 +13950,6 @@
         <w:shd w:val="clear" w:color="auto" w:fill="FBCAA2" w:themeFill="accent6" w:themeFillTint="7F"/>
       </w:tcPr>
     </w:tblStylePr>
-  </w:style>
-  <w:style w:type="paragraph" w:customStyle="1" w:styleId="HiddenText">
-    <w:name w:val="Hidden Text"/>
-    <w:basedOn w:val="Normal"/>
-    <w:uiPriority w:val="99"/>
-    <w:semiHidden/>
-    <w:rPr>
-      <w:color w:val="C8C8C8"/>
-      <w:sz w:val="16"/>
-    </w:rPr>
-  </w:style>
-  <w:style w:type="paragraph" w:customStyle="1" w:styleId="FooterCompanyStyle">
-    <w:name w:val="Footer Company Style"/>
-    <w:rPr>
-      <w:rFonts w:ascii="Calibri" w:hAnsi="Calibri"/>
-      <w:b/>
-      <w:sz w:val="48"/>
-    </w:rPr>
-  </w:style>
-  <w:style w:type="paragraph" w:customStyle="1" w:styleId="FooterInfoStyle">
-    <w:name w:val="Footer Info Style"/>
-    <w:rPr>
-      <w:rFonts w:ascii="Open Sans Light" w:hAnsi="Open Sans Light"/>
-      <w:sz w:val="24"/>
-    </w:rPr>
-  </w:style>
-  <w:style w:type="table" w:customStyle="1" w:styleId="CleanTableStyle">
-    <w:name w:val="Clean Table Style"/>
-    <w:basedOn w:val="TableGrid"/>
   </w:style>
 </w:styles>
 </file>

--- a/templates_docx/enhanced_template_fixed.docx
+++ b/templates_docx/enhanced_template_fixed.docx
@@ -1063,7 +1063,7 @@
           </w:tcPr>
           <w:p>
             <w:r>
-              <w:t>{{ technical_details_table[0].value }}</w:t>
+              <w:t>{{ technical_details_table[0].value if technical_details_table and 0 &lt; technical_details_table|length else 'N/A' }}</w:t>
             </w:r>
           </w:p>
         </w:tc>
@@ -1088,7 +1088,7 @@
           </w:tcPr>
           <w:p>
             <w:r>
-              <w:t>{{ technical_details_table[1].value }}</w:t>
+              <w:t>{{ technical_details_table[1].value if technical_details_table and 1 &lt; technical_details_table|length else 'N/A' }}</w:t>
             </w:r>
           </w:p>
         </w:tc>
@@ -1113,7 +1113,7 @@
           </w:tcPr>
           <w:p>
             <w:r>
-              <w:t>{{ technical_details_table[2].value }}</w:t>
+              <w:t>{{ technical_details_table[2].value if technical_details_table and 2 &lt; technical_details_table|length else 'N/A' }}</w:t>
             </w:r>
           </w:p>
         </w:tc>
@@ -1138,7 +1138,7 @@
           </w:tcPr>
           <w:p>
             <w:r>
-              <w:t>{{ technical_details_table[3].value }}</w:t>
+              <w:t>{{ technical_details_table[3].value if technical_details_table and 3 &lt; technical_details_table|length else 'N/A' }}</w:t>
             </w:r>
           </w:p>
         </w:tc>
@@ -1163,7 +1163,7 @@
           </w:tcPr>
           <w:p>
             <w:r>
-              <w:t>{{ technical_details_table[4].value }}</w:t>
+              <w:t>{{ technical_details_table[4].value if technical_details_table and 4 &lt; technical_details_table|length else 'N/A' }}</w:t>
             </w:r>
           </w:p>
         </w:tc>
@@ -1257,7 +1257,7 @@
           </w:tcPr>
           <w:p>
             <w:r>
-              <w:t>{{ variability.intra_assay.sample_1.n }}</w:t>
+              <w:t>{{ variability.intra_assay.sample_1.n if variability and variability.intra_assay else 'N/A' }}</w:t>
             </w:r>
           </w:p>
         </w:tc>
@@ -1267,7 +1267,7 @@
           </w:tcPr>
           <w:p>
             <w:r>
-              <w:t>{{ variability.intra_assay.sample_1.mean }}</w:t>
+              <w:t>{{ variability.intra_assay.sample_1.mean if variability and variability.intra_assay else 'N/A' }}</w:t>
             </w:r>
           </w:p>
         </w:tc>
@@ -1277,7 +1277,7 @@
           </w:tcPr>
           <w:p>
             <w:r>
-              <w:t>{{ variability.intra_assay.sample_1.sd }}</w:t>
+              <w:t>{{ variability.intra_assay.sample_1.sd if variability and variability.intra_assay else 'N/A' }}</w:t>
             </w:r>
           </w:p>
         </w:tc>
@@ -1299,7 +1299,7 @@
           </w:tcPr>
           <w:p>
             <w:r>
-              <w:t>{{ variability.intra_assay.sample_2.n }}</w:t>
+              <w:t>{{ variability.intra_assay.sample_2.n if variability and variability.intra_assay else 'N/A' }}</w:t>
             </w:r>
           </w:p>
         </w:tc>
@@ -1309,7 +1309,7 @@
           </w:tcPr>
           <w:p>
             <w:r>
-              <w:t>{{ variability.intra_assay.sample_2.mean }}</w:t>
+              <w:t>{{ variability.intra_assay.sample_2.mean if variability and variability.intra_assay else 'N/A' }}</w:t>
             </w:r>
           </w:p>
         </w:tc>
@@ -1319,7 +1319,7 @@
           </w:tcPr>
           <w:p>
             <w:r>
-              <w:t>{{ variability.intra_assay.sample_2.sd }}</w:t>
+              <w:t>{{ variability.intra_assay.sample_2.sd if variability and variability.intra_assay else 'N/A' }}</w:t>
             </w:r>
           </w:p>
         </w:tc>
@@ -1341,7 +1341,7 @@
           </w:tcPr>
           <w:p>
             <w:r>
-              <w:t>{{ variability.intra_assay.sample_3.n }}</w:t>
+              <w:t>{{ variability.intra_assay.sample_3.n if variability and variability.intra_assay else 'N/A' }}</w:t>
             </w:r>
           </w:p>
         </w:tc>
@@ -1351,7 +1351,7 @@
           </w:tcPr>
           <w:p>
             <w:r>
-              <w:t>{{ variability.intra_assay.sample_3.mean }}</w:t>
+              <w:t>{{ variability.intra_assay.sample_3.mean if variability and variability.intra_assay else 'N/A' }}</w:t>
             </w:r>
           </w:p>
         </w:tc>
@@ -1361,7 +1361,7 @@
           </w:tcPr>
           <w:p>
             <w:r>
-              <w:t>{{ variability.intra_assay.sample_3.sd }}</w:t>
+              <w:t>{{ variability.intra_assay.sample_3.sd if variability and variability.intra_assay else 'N/A' }}</w:t>
             </w:r>
           </w:p>
         </w:tc>
@@ -1455,7 +1455,7 @@
           </w:tcPr>
           <w:p>
             <w:r>
-              <w:t>{{ variability.inter_assay.sample_1.n }}</w:t>
+              <w:t>{{ variability.inter_assay.sample_1.n if variability and variability.inter_assay else 'N/A' }}</w:t>
             </w:r>
           </w:p>
         </w:tc>
@@ -1465,7 +1465,7 @@
           </w:tcPr>
           <w:p>
             <w:r>
-              <w:t>{{ variability.inter_assay.sample_1.mean }}</w:t>
+              <w:t>{{ variability.inter_assay.sample_1.mean if variability and variability.inter_assay else 'N/A' }}</w:t>
             </w:r>
           </w:p>
         </w:tc>
@@ -1475,7 +1475,7 @@
           </w:tcPr>
           <w:p>
             <w:r>
-              <w:t>{{ variability.inter_assay.sample_1.sd }}</w:t>
+              <w:t>{{ variability.inter_assay.sample_1.sd if variability and variability.inter_assay else 'N/A' }}</w:t>
             </w:r>
           </w:p>
         </w:tc>
@@ -1497,7 +1497,7 @@
           </w:tcPr>
           <w:p>
             <w:r>
-              <w:t>{{ variability.inter_assay.sample_2.n }}</w:t>
+              <w:t>{{ variability.inter_assay.sample_2.n if variability and variability.inter_assay else 'N/A' }}</w:t>
             </w:r>
           </w:p>
         </w:tc>
@@ -1507,7 +1507,7 @@
           </w:tcPr>
           <w:p>
             <w:r>
-              <w:t>{{ variability.inter_assay.sample_2.mean }}</w:t>
+              <w:t>{{ variability.inter_assay.sample_2.mean if variability and variability.inter_assay else 'N/A' }}</w:t>
             </w:r>
           </w:p>
         </w:tc>
@@ -1517,7 +1517,7 @@
           </w:tcPr>
           <w:p>
             <w:r>
-              <w:t>{{ variability.inter_assay.sample_2.sd }}</w:t>
+              <w:t>{{ variability.inter_assay.sample_2.sd if variability and variability.inter_assay else 'N/A' }}</w:t>
             </w:r>
           </w:p>
         </w:tc>
@@ -1539,7 +1539,7 @@
           </w:tcPr>
           <w:p>
             <w:r>
-              <w:t>{{ variability.inter_assay.sample_3.n }}</w:t>
+              <w:t>{{ variability.inter_assay.sample_3.n if variability and variability.inter_assay else 'N/A' }}</w:t>
             </w:r>
           </w:p>
         </w:tc>
@@ -1549,7 +1549,7 @@
           </w:tcPr>
           <w:p>
             <w:r>
-              <w:t>{{ variability.inter_assay.sample_3.mean }}</w:t>
+              <w:t>{{ variability.inter_assay.sample_3.mean if variability and variability.inter_assay else 'N/A' }}</w:t>
             </w:r>
           </w:p>
         </w:tc>
@@ -1559,7 +1559,7 @@
           </w:tcPr>
           <w:p>
             <w:r>
-              <w:t>{{ variability.inter_assay.sample_3.sd }}</w:t>
+              <w:t>{{ variability.inter_assay.sample_3.sd if variability and variability.inter_assay else 'N/A' }}</w:t>
             </w:r>
           </w:p>
         </w:tc>
@@ -1685,7 +1685,7 @@
           </w:tcPr>
           <w:p>
             <w:r>
-              <w:t>{{ reproducibility[0].sample }}</w:t>
+              <w:t>{{ reproducibility[0].sample if reproducibility and 0 &lt; reproducibility|length else 'Sample 1' }}</w:t>
             </w:r>
           </w:p>
         </w:tc>
@@ -1695,7 +1695,7 @@
           </w:tcPr>
           <w:p>
             <w:r>
-              <w:t>{{ reproducibility[0].lot1 }}</w:t>
+              <w:t>{{ reproducibility[0].lot1 if reproducibility and 0 &lt; reproducibility|length else 'N/A' }}</w:t>
             </w:r>
           </w:p>
         </w:tc>
@@ -1705,7 +1705,7 @@
           </w:tcPr>
           <w:p>
             <w:r>
-              <w:t>{{ reproducibility[0].lot2 }}</w:t>
+              <w:t>{{ reproducibility[0].lot2 if reproducibility and 0 &lt; reproducibility|length else 'N/A' }}</w:t>
             </w:r>
           </w:p>
         </w:tc>
@@ -1715,7 +1715,7 @@
           </w:tcPr>
           <w:p>
             <w:r>
-              <w:t>{{ reproducibility[0].lot3 }}</w:t>
+              <w:t>{{ reproducibility[0].lot3 if reproducibility and 0 &lt; reproducibility|length else 'N/A' }}</w:t>
             </w:r>
           </w:p>
         </w:tc>
@@ -1725,7 +1725,7 @@
           </w:tcPr>
           <w:p>
             <w:r>
-              <w:t>{{ reproducibility[0].lot4 }}</w:t>
+              <w:t>{{ reproducibility[0].lot4 if reproducibility and 0 &lt; reproducibility|length else 'N/A' }}</w:t>
             </w:r>
           </w:p>
         </w:tc>
@@ -1735,7 +1735,7 @@
           </w:tcPr>
           <w:p>
             <w:r>
-              <w:t>{{ reproducibility[0].sd }}</w:t>
+              <w:t>{{ reproducibility[0].sd if reproducibility and 0 &lt; reproducibility|length else 'N/A' }}</w:t>
             </w:r>
           </w:p>
         </w:tc>
@@ -1745,7 +1745,7 @@
           </w:tcPr>
           <w:p>
             <w:r>
-              <w:t>{{ reproducibility[0].cv }}</w:t>
+              <w:t>{{ reproducibility[0].cv if reproducibility and 0 &lt; reproducibility|length else 'N/A' }}</w:t>
             </w:r>
           </w:p>
         </w:tc>
@@ -1757,7 +1757,7 @@
           </w:tcPr>
           <w:p>
             <w:r>
-              <w:t>{{ reproducibility[1].sample }}</w:t>
+              <w:t>{{ reproducibility[1].sample if reproducibility and 1 &lt; reproducibility|length else 'Sample 2' }}</w:t>
             </w:r>
           </w:p>
         </w:tc>
@@ -1767,7 +1767,7 @@
           </w:tcPr>
           <w:p>
             <w:r>
-              <w:t>{{ reproducibility[1].lot1 }}</w:t>
+              <w:t>{{ reproducibility[1].lot1 if reproducibility and 1 &lt; reproducibility|length else 'N/A' }}</w:t>
             </w:r>
           </w:p>
         </w:tc>
@@ -1777,7 +1777,7 @@
           </w:tcPr>
           <w:p>
             <w:r>
-              <w:t>{{ reproducibility[1].lot2 }}</w:t>
+              <w:t>{{ reproducibility[1].lot2 if reproducibility and 1 &lt; reproducibility|length else 'N/A' }}</w:t>
             </w:r>
           </w:p>
         </w:tc>
@@ -1787,7 +1787,7 @@
           </w:tcPr>
           <w:p>
             <w:r>
-              <w:t>{{ reproducibility[1].lot3 }}</w:t>
+              <w:t>{{ reproducibility[1].lot3 if reproducibility and 1 &lt; reproducibility|length else 'N/A' }}</w:t>
             </w:r>
           </w:p>
         </w:tc>
@@ -1797,7 +1797,7 @@
           </w:tcPr>
           <w:p>
             <w:r>
-              <w:t>{{ reproducibility[1].lot4 }}</w:t>
+              <w:t>{{ reproducibility[1].lot4 if reproducibility and 1 &lt; reproducibility|length else 'N/A' }}</w:t>
             </w:r>
           </w:p>
         </w:tc>
@@ -1807,7 +1807,7 @@
           </w:tcPr>
           <w:p>
             <w:r>
-              <w:t>{{ reproducibility[1].sd }}</w:t>
+              <w:t>{{ reproducibility[1].sd if reproducibility and 1 &lt; reproducibility|length else 'N/A' }}</w:t>
             </w:r>
           </w:p>
         </w:tc>
@@ -1817,7 +1817,7 @@
           </w:tcPr>
           <w:p>
             <w:r>
-              <w:t>{{ reproducibility[1].cv }}</w:t>
+              <w:t>{{ reproducibility[1].cv if reproducibility and 1 &lt; reproducibility|length else 'N/A' }}</w:t>
             </w:r>
           </w:p>
         </w:tc>
@@ -1829,7 +1829,7 @@
           </w:tcPr>
           <w:p>
             <w:r>
-              <w:t>{{ reproducibility[2].sample }}</w:t>
+              <w:t>{{ reproducibility[2].sample if reproducibility and 2 &lt; reproducibility|length else 'Sample 3' }}</w:t>
             </w:r>
           </w:p>
         </w:tc>
@@ -1839,7 +1839,7 @@
           </w:tcPr>
           <w:p>
             <w:r>
-              <w:t>{{ reproducibility[2].lot1 }}</w:t>
+              <w:t>{{ reproducibility[2].lot1 if reproducibility and 2 &lt; reproducibility|length else 'N/A' }}</w:t>
             </w:r>
           </w:p>
         </w:tc>
@@ -1849,7 +1849,7 @@
           </w:tcPr>
           <w:p>
             <w:r>
-              <w:t>{{ reproducibility[2].lot2 }}</w:t>
+              <w:t>{{ reproducibility[2].lot2 if reproducibility and 2 &lt; reproducibility|length else 'N/A' }}</w:t>
             </w:r>
           </w:p>
         </w:tc>
@@ -1859,7 +1859,7 @@
           </w:tcPr>
           <w:p>
             <w:r>
-              <w:t>{{ reproducibility[2].lot3 }}</w:t>
+              <w:t>{{ reproducibility[2].lot3 if reproducibility and 2 &lt; reproducibility|length else 'N/A' }}</w:t>
             </w:r>
           </w:p>
         </w:tc>
@@ -1869,7 +1869,7 @@
           </w:tcPr>
           <w:p>
             <w:r>
-              <w:t>{{ reproducibility[2].lot4 }}</w:t>
+              <w:t>{{ reproducibility[2].lot4 if reproducibility and 2 &lt; reproducibility|length else 'N/A' }}</w:t>
             </w:r>
           </w:p>
         </w:tc>
@@ -1879,7 +1879,7 @@
           </w:tcPr>
           <w:p>
             <w:r>
-              <w:t>{{ reproducibility[2].sd }}</w:t>
+              <w:t>{{ reproducibility[2].sd if reproducibility and 2 &lt; reproducibility|length else 'N/A' }}</w:t>
             </w:r>
           </w:p>
         </w:tc>
@@ -1889,7 +1889,7 @@
           </w:tcPr>
           <w:p>
             <w:r>
-              <w:t>{{ reproducibility[2].cv }}</w:t>
+              <w:t>{{ reproducibility[2].cv if reproducibility and 2 &lt; reproducibility|length else 'N/A' }}</w:t>
             </w:r>
           </w:p>
         </w:tc>
